--- a/template.docx
+++ b/template.docx
@@ -3,175 +3,2615 @@
 <w:document xmlns:wpc="http://schemas.microsoft.com/office/word/2010/wordprocessingCanvas" xmlns:cx="http://schemas.microsoft.com/office/drawing/2014/chartex" xmlns:cx1="http://schemas.microsoft.com/office/drawing/2015/9/8/chartex" xmlns:cx2="http://schemas.microsoft.com/office/drawing/2015/10/21/chartex" xmlns:cx3="http://schemas.microsoft.com/office/drawing/2016/5/9/chartex" xmlns:cx4="http://schemas.microsoft.com/office/drawing/2016/5/10/chartex" xmlns:cx5="http://schemas.microsoft.com/office/drawing/2016/5/11/chartex" xmlns:cx6="http://schemas.microsoft.com/office/drawing/2016/5/12/chartex" xmlns:cx7="http://schemas.microsoft.com/office/drawing/2016/5/13/chartex" xmlns:cx8="http://schemas.microsoft.com/office/drawing/2016/5/14/chartex" xmlns:mc="http://schemas.openxmlformats.org/markup-compatibility/2006" xmlns:aink="http://schemas.microsoft.com/office/drawing/2016/ink" xmlns:am3d="http://schemas.microsoft.com/office/drawing/2017/model3d" xmlns:o="urn:schemas-microsoft-com:office:office" xmlns:r="http://schemas.openxmlformats.org/officeDocument/2006/relationships" xmlns:m="http://schemas.openxmlformats.org/officeDocument/2006/math" xmlns:v="urn:schemas-microsoft-com:vml" xmlns:wp14="http://schemas.microsoft.com/office/word/2010/wordprocessingDrawing" xmlns:wp="http://schemas.openxmlformats.org/drawingml/2006/wordprocessingDrawing" xmlns:w10="urn:schemas-microsoft-com:office:word" xmlns:w="http://schemas.openxmlformats.org/wordprocessingml/2006/main" xmlns:w14="http://schemas.microsoft.com/office/word/2010/wordml" xmlns:w15="http://schemas.microsoft.com/office/word/2012/wordml" xmlns:w16cid="http://schemas.microsoft.com/office/word/2016/wordml/cid" xmlns:w16se="http://schemas.microsoft.com/office/word/2015/wordml/symex" xmlns:wpg="http://schemas.microsoft.com/office/word/2010/wordprocessingGroup" xmlns:wpi="http://schemas.microsoft.com/office/word/2010/wordprocessingInk" xmlns:wne="http://schemas.microsoft.com/office/word/2006/wordml" xmlns:wps="http://schemas.microsoft.com/office/word/2010/wordprocessingShape" mc:Ignorable="w14 w15 w16se w16cid wp14">
   <w:body>
     <w:p>
-      <w:proofErr w:type="gramStart"/>
       <w:r>
-        <w:t>Welcome !</w:t>
-      </w:r>
-      <w:proofErr w:type="gramEnd"/>
-      <w:r>
-        <w:t xml:space="preserve"> </w:t>
-      </w:r>
-      <w:bookmarkStart w:id="0" w:name="_GoBack"/>
-      <w:bookmarkEnd w:id="0"/>
-      <w:r>
-        <w:t xml:space="preserve">Hallo </w:t>
+        <w:rPr>
+          <w:rFonts w:ascii="Source Sans Pro" w:hAnsi="Source Sans Pro"/>
+          <w:noProof/>
+          <w:sz w:val="32"/>
+          <w:szCs w:val="32"/>
+        </w:rPr>
+        <mc:AlternateContent>
+          <mc:Choice Requires="wps">
+            <w:drawing>
+              <wp:anchor distT="0" distB="0" distL="114300" distR="114300" simplePos="0" relativeHeight="251684864" behindDoc="0" locked="0" layoutInCell="1" allowOverlap="1" wp14:anchorId="6133D076" wp14:editId="432BA135">
+                <wp:simplePos x="0" y="0"/>
+                <wp:positionH relativeFrom="column">
+                  <wp:posOffset>2193262</wp:posOffset>
+                </wp:positionH>
+                <wp:positionV relativeFrom="paragraph">
+                  <wp:posOffset>86167</wp:posOffset>
+                </wp:positionV>
+                <wp:extent cx="1228298" cy="1228298"/>
+                <wp:effectExtent l="0" t="0" r="0" b="0"/>
+                <wp:wrapNone/>
+                <wp:docPr id="16" name="Forme libre 13">
+                  <a:extLst xmlns:a="http://schemas.openxmlformats.org/drawingml/2006/main"/>
+                </wp:docPr>
+                <wp:cNvGraphicFramePr>
+                  <a:graphicFrameLocks xmlns:a="http://schemas.openxmlformats.org/drawingml/2006/main" noChangeAspect="1"/>
+                </wp:cNvGraphicFramePr>
+                <a:graphic xmlns:a="http://schemas.openxmlformats.org/drawingml/2006/main">
+                  <a:graphicData uri="http://schemas.microsoft.com/office/word/2010/wordprocessingShape">
+                    <wps:wsp>
+                      <wps:cNvSpPr>
+                        <a:spLocks noChangeAspect="1"/>
+                      </wps:cNvSpPr>
+                      <wps:spPr bwMode="gray">
+                        <a:xfrm rot="16200000">
+                          <a:off x="0" y="0"/>
+                          <a:ext cx="1228298" cy="1228298"/>
+                        </a:xfrm>
+                        <a:custGeom>
+                          <a:avLst/>
+                          <a:gdLst>
+                            <a:gd name="connsiteX0" fmla="*/ 0 w 3168353"/>
+                            <a:gd name="connsiteY0" fmla="*/ 3168352 h 3168352"/>
+                            <a:gd name="connsiteX1" fmla="*/ 0 w 3168353"/>
+                            <a:gd name="connsiteY1" fmla="*/ 1902429 h 3168352"/>
+                            <a:gd name="connsiteX2" fmla="*/ 1902430 w 3168353"/>
+                            <a:gd name="connsiteY2" fmla="*/ 1902429 h 3168352"/>
+                            <a:gd name="connsiteX3" fmla="*/ 1902430 w 3168353"/>
+                            <a:gd name="connsiteY3" fmla="*/ 0 h 3168352"/>
+                            <a:gd name="connsiteX4" fmla="*/ 3168353 w 3168353"/>
+                            <a:gd name="connsiteY4" fmla="*/ 0 h 3168352"/>
+                            <a:gd name="connsiteX5" fmla="*/ 3168353 w 3168353"/>
+                            <a:gd name="connsiteY5" fmla="*/ 3168352 h 3168352"/>
+                            <a:gd name="connsiteX6" fmla="*/ 1902430 w 3168353"/>
+                            <a:gd name="connsiteY6" fmla="*/ 3168352 h 3168352"/>
+                            <a:gd name="connsiteX7" fmla="*/ 1902430 w 3168353"/>
+                            <a:gd name="connsiteY7" fmla="*/ 3168352 h 3168352"/>
+                          </a:gdLst>
+                          <a:ahLst/>
+                          <a:cxnLst>
+                            <a:cxn ang="0">
+                              <a:pos x="connsiteX0" y="connsiteY0"/>
+                            </a:cxn>
+                            <a:cxn ang="0">
+                              <a:pos x="connsiteX1" y="connsiteY1"/>
+                            </a:cxn>
+                            <a:cxn ang="0">
+                              <a:pos x="connsiteX2" y="connsiteY2"/>
+                            </a:cxn>
+                            <a:cxn ang="0">
+                              <a:pos x="connsiteX3" y="connsiteY3"/>
+                            </a:cxn>
+                            <a:cxn ang="0">
+                              <a:pos x="connsiteX4" y="connsiteY4"/>
+                            </a:cxn>
+                            <a:cxn ang="0">
+                              <a:pos x="connsiteX5" y="connsiteY5"/>
+                            </a:cxn>
+                            <a:cxn ang="0">
+                              <a:pos x="connsiteX6" y="connsiteY6"/>
+                            </a:cxn>
+                            <a:cxn ang="0">
+                              <a:pos x="connsiteX7" y="connsiteY7"/>
+                            </a:cxn>
+                          </a:cxnLst>
+                          <a:rect l="l" t="t" r="r" b="b"/>
+                          <a:pathLst>
+                            <a:path w="3168353" h="3168352">
+                              <a:moveTo>
+                                <a:pt x="0" y="3168352"/>
+                              </a:moveTo>
+                              <a:lnTo>
+                                <a:pt x="0" y="1902429"/>
+                              </a:lnTo>
+                              <a:lnTo>
+                                <a:pt x="1902430" y="1902429"/>
+                              </a:lnTo>
+                              <a:lnTo>
+                                <a:pt x="1902430" y="0"/>
+                              </a:lnTo>
+                              <a:lnTo>
+                                <a:pt x="3168353" y="0"/>
+                              </a:lnTo>
+                              <a:lnTo>
+                                <a:pt x="3168353" y="3168352"/>
+                              </a:lnTo>
+                              <a:lnTo>
+                                <a:pt x="1902430" y="3168352"/>
+                              </a:lnTo>
+                              <a:lnTo>
+                                <a:pt x="1902430" y="3168352"/>
+                              </a:lnTo>
+                              <a:close/>
+                            </a:path>
+                          </a:pathLst>
+                        </a:custGeom>
+                        <a:gradFill flip="none" rotWithShape="1">
+                          <a:gsLst>
+                            <a:gs pos="60000">
+                              <a:srgbClr val="A82465"/>
+                            </a:gs>
+                            <a:gs pos="0">
+                              <a:srgbClr val="E31937"/>
+                            </a:gs>
+                            <a:gs pos="100000">
+                              <a:srgbClr val="5236AB"/>
+                            </a:gs>
+                          </a:gsLst>
+                          <a:lin ang="0" scaled="0"/>
+                          <a:tileRect/>
+                        </a:gradFill>
+                        <a:ln w="9525" algn="ctr">
+                          <a:noFill/>
+                          <a:miter lim="800000"/>
+                          <a:headEnd/>
+                          <a:tailEnd/>
+                        </a:ln>
+                        <a:effectLst/>
+                      </wps:spPr>
+                      <wps:bodyPr lIns="63500" tIns="0" rIns="64800" bIns="0" rtlCol="0" anchor="ctr"/>
+                    </wps:wsp>
+                  </a:graphicData>
+                </a:graphic>
+                <wp14:sizeRelH relativeFrom="margin">
+                  <wp14:pctWidth>0</wp14:pctWidth>
+                </wp14:sizeRelH>
+                <wp14:sizeRelV relativeFrom="margin">
+                  <wp14:pctHeight>0</wp14:pctHeight>
+                </wp14:sizeRelV>
+              </wp:anchor>
+            </w:drawing>
+          </mc:Choice>
+          <mc:Fallback>
+            <w:pict>
+              <v:shape w14:anchorId="2FC853E0" id="Forme libre 13" o:spid="_x0000_s1026" style="position:absolute;margin-left:172.7pt;margin-top:6.8pt;width:96.7pt;height:96.7pt;rotation:-90;z-index:251684864;visibility:visible;mso-wrap-style:square;mso-width-percent:0;mso-height-percent:0;mso-wrap-distance-left:9pt;mso-wrap-distance-top:0;mso-wrap-distance-right:9pt;mso-wrap-distance-bottom:0;mso-position-horizontal:absolute;mso-position-horizontal-relative:text;mso-position-vertical:absolute;mso-position-vertical-relative:text;mso-width-percent:0;mso-height-percent:0;mso-width-relative:margin;mso-height-relative:margin;v-text-anchor:middle" coordsize="3168353,3168352" o:bwmode="grayScale" o:gfxdata="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" path="m,3168352l,1902429r1902430,l1902430,,3168353,r,3168352l1902430,3168352r,l,3168352xe" fillcolor="#e31937" stroked="f">
+                <v:fill color2="#5236ab" rotate="t" angle="90" colors="0 #e31937;39322f #a82465;1 #5236ab" focus="100%" type="gradient">
+                  <o:fill v:ext="view" type="gradientUnscaled"/>
+                </v:fill>
+                <v:stroke joinstyle="miter"/>
+                <v:path arrowok="t" o:connecttype="custom" o:connectlocs="0,1228298;0,737528;737529,737528;737529,0;1228298,0;1228298,1228298;737529,1228298;737529,1228298" o:connectangles="0,0,0,0,0,0,0,0"/>
+                <o:lock v:ext="edit" aspectratio="t"/>
+              </v:shape>
+            </w:pict>
+          </mc:Fallback>
+        </mc:AlternateContent>
       </w:r>
       <w:r>
-        <w:t xml:space="preserve">{{ </w:t>
-      </w:r>
-      <w:proofErr w:type="spellStart"/>
-      <w:r>
-        <w:t>name</w:t>
-      </w:r>
-      <w:proofErr w:type="spellEnd"/>
-      <w:r>
-        <w:t xml:space="preserve"> }}</w:t>
+        <w:rPr>
+          <w:rFonts w:ascii="Source Sans Pro" w:hAnsi="Source Sans Pro"/>
+          <w:noProof/>
+          <w:sz w:val="32"/>
+          <w:szCs w:val="32"/>
+        </w:rPr>
+        <mc:AlternateContent>
+          <mc:Choice Requires="wps">
+            <w:drawing>
+              <wp:anchor distT="45720" distB="45720" distL="114300" distR="114300" simplePos="0" relativeHeight="251669504" behindDoc="0" locked="0" layoutInCell="1" allowOverlap="1">
+                <wp:simplePos x="0" y="0"/>
+                <wp:positionH relativeFrom="column">
+                  <wp:posOffset>403225</wp:posOffset>
+                </wp:positionH>
+                <wp:positionV relativeFrom="paragraph">
+                  <wp:posOffset>266700</wp:posOffset>
+                </wp:positionV>
+                <wp:extent cx="1774190" cy="1118235"/>
+                <wp:effectExtent l="0" t="0" r="0" b="5715"/>
+                <wp:wrapSquare wrapText="bothSides"/>
+                <wp:docPr id="5" name="Text Box 2"/>
+                <wp:cNvGraphicFramePr>
+                  <a:graphicFrameLocks xmlns:a="http://schemas.openxmlformats.org/drawingml/2006/main"/>
+                </wp:cNvGraphicFramePr>
+                <a:graphic xmlns:a="http://schemas.openxmlformats.org/drawingml/2006/main">
+                  <a:graphicData uri="http://schemas.microsoft.com/office/word/2010/wordprocessingShape">
+                    <wps:wsp>
+                      <wps:cNvSpPr txBox="1">
+                        <a:spLocks noChangeArrowheads="1"/>
+                      </wps:cNvSpPr>
+                      <wps:spPr bwMode="auto">
+                        <a:xfrm>
+                          <a:off x="0" y="0"/>
+                          <a:ext cx="1774190" cy="1118235"/>
+                        </a:xfrm>
+                        <a:prstGeom prst="rect">
+                          <a:avLst/>
+                        </a:prstGeom>
+                        <a:solidFill>
+                          <a:srgbClr val="FFFFFF"/>
+                        </a:solidFill>
+                        <a:ln w="9525">
+                          <a:noFill/>
+                          <a:miter lim="800000"/>
+                          <a:headEnd/>
+                          <a:tailEnd/>
+                        </a:ln>
+                      </wps:spPr>
+                      <wps:txbx>
+                        <w:txbxContent>
+                          <w:p>
+                            <w:pPr>
+                              <w:rPr>
+                                <w:rFonts w:ascii="Arial" w:hAnsi="Arial" w:cs="Arial"/>
+                                <w:sz w:val="32"/>
+                                <w:szCs w:val="32"/>
+                              </w:rPr>
+                            </w:pPr>
+                            <w:proofErr w:type="gramStart"/>
+                            <w:r>
+                              <w:rPr>
+                                <w:rFonts w:ascii="Arial" w:hAnsi="Arial" w:cs="Arial"/>
+                                <w:sz w:val="32"/>
+                                <w:szCs w:val="32"/>
+                              </w:rPr>
+                              <w:t>{{ name</w:t>
+                            </w:r>
+                            <w:proofErr w:type="gramEnd"/>
+                            <w:r>
+                              <w:rPr>
+                                <w:rFonts w:ascii="Arial" w:hAnsi="Arial" w:cs="Arial"/>
+                                <w:sz w:val="32"/>
+                                <w:szCs w:val="32"/>
+                              </w:rPr>
+                              <w:t xml:space="preserve"> }}</w:t>
+                            </w:r>
+                          </w:p>
+                          <w:p>
+                            <w:pPr>
+                              <w:rPr>
+                                <w:rFonts w:ascii="Arial" w:hAnsi="Arial" w:cs="Arial"/>
+                                <w:sz w:val="24"/>
+                                <w:szCs w:val="24"/>
+                              </w:rPr>
+                            </w:pPr>
+                            <w:proofErr w:type="gramStart"/>
+                            <w:r>
+                              <w:rPr>
+                                <w:rFonts w:ascii="Arial" w:hAnsi="Arial" w:cs="Arial"/>
+                                <w:sz w:val="24"/>
+                                <w:szCs w:val="24"/>
+                              </w:rPr>
+                              <w:t>{{ unit</w:t>
+                            </w:r>
+                            <w:proofErr w:type="gramEnd"/>
+                            <w:r>
+                              <w:rPr>
+                                <w:rFonts w:ascii="Arial" w:hAnsi="Arial" w:cs="Arial"/>
+                                <w:sz w:val="24"/>
+                                <w:szCs w:val="24"/>
+                              </w:rPr>
+                              <w:t xml:space="preserve"> }}</w:t>
+                            </w:r>
+                          </w:p>
+                          <w:p/>
+                        </w:txbxContent>
+                      </wps:txbx>
+                      <wps:bodyPr rot="0" vert="horz" wrap="square" lIns="91440" tIns="45720" rIns="91440" bIns="45720" anchor="t" anchorCtr="0">
+                        <a:noAutofit/>
+                      </wps:bodyPr>
+                    </wps:wsp>
+                  </a:graphicData>
+                </a:graphic>
+                <wp14:sizeRelH relativeFrom="margin">
+                  <wp14:pctWidth>0</wp14:pctWidth>
+                </wp14:sizeRelH>
+                <wp14:sizeRelV relativeFrom="margin">
+                  <wp14:pctHeight>0</wp14:pctHeight>
+                </wp14:sizeRelV>
+              </wp:anchor>
+            </w:drawing>
+          </mc:Choice>
+          <mc:Fallback>
+            <w:pict>
+              <v:shapetype id="_x0000_t202" coordsize="21600,21600" o:spt="202" path="m,l,21600r21600,l21600,xe">
+                <v:stroke joinstyle="miter"/>
+                <v:path gradientshapeok="t" o:connecttype="rect"/>
+              </v:shapetype>
+              <v:shape id="Text Box 2" o:spid="_x0000_s1026" type="#_x0000_t202" style="position:absolute;margin-left:31.75pt;margin-top:21pt;width:139.7pt;height:88.05pt;z-index:251669504;visibility:visible;mso-wrap-style:square;mso-width-percent:0;mso-height-percent:0;mso-wrap-distance-left:9pt;mso-wrap-distance-top:3.6pt;mso-wrap-distance-right:9pt;mso-wrap-distance-bottom:3.6pt;mso-position-horizontal:absolute;mso-position-horizontal-relative:text;mso-position-vertical:absolute;mso-position-vertical-relative:text;mso-width-percent:0;mso-height-percent:0;mso-width-relative:margin;mso-height-relative:margin;v-text-anchor:top" o:gfxdata="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" stroked="f">
+                <v:textbox>
+                  <w:txbxContent>
+                    <w:p>
+                      <w:pPr>
+                        <w:rPr>
+                          <w:rFonts w:ascii="Arial" w:hAnsi="Arial" w:cs="Arial"/>
+                          <w:sz w:val="32"/>
+                          <w:szCs w:val="32"/>
+                        </w:rPr>
+                      </w:pPr>
+                      <w:proofErr w:type="gramStart"/>
+                      <w:r>
+                        <w:rPr>
+                          <w:rFonts w:ascii="Arial" w:hAnsi="Arial" w:cs="Arial"/>
+                          <w:sz w:val="32"/>
+                          <w:szCs w:val="32"/>
+                        </w:rPr>
+                        <w:t xml:space="preserve">{{ </w:t>
+                      </w:r>
+                      <w:proofErr w:type="spellStart"/>
+                      <w:r>
+                        <w:rPr>
+                          <w:rFonts w:ascii="Arial" w:hAnsi="Arial" w:cs="Arial"/>
+                          <w:sz w:val="32"/>
+                          <w:szCs w:val="32"/>
+                        </w:rPr>
+                        <w:t>name</w:t>
+                      </w:r>
+                      <w:proofErr w:type="spellEnd"/>
+                      <w:proofErr w:type="gramEnd"/>
+                      <w:r>
+                        <w:rPr>
+                          <w:rFonts w:ascii="Arial" w:hAnsi="Arial" w:cs="Arial"/>
+                          <w:sz w:val="32"/>
+                          <w:szCs w:val="32"/>
+                        </w:rPr>
+                        <w:t xml:space="preserve"> }}</w:t>
+                      </w:r>
+                    </w:p>
+                    <w:p>
+                      <w:pPr>
+                        <w:rPr>
+                          <w:rFonts w:ascii="Arial" w:hAnsi="Arial" w:cs="Arial"/>
+                          <w:sz w:val="24"/>
+                          <w:szCs w:val="24"/>
+                        </w:rPr>
+                      </w:pPr>
+                      <w:proofErr w:type="gramStart"/>
+                      <w:r>
+                        <w:rPr>
+                          <w:rFonts w:ascii="Arial" w:hAnsi="Arial" w:cs="Arial"/>
+                          <w:sz w:val="24"/>
+                          <w:szCs w:val="24"/>
+                        </w:rPr>
+                        <w:t xml:space="preserve">{{ </w:t>
+                      </w:r>
+                      <w:proofErr w:type="spellStart"/>
+                      <w:r>
+                        <w:rPr>
+                          <w:rFonts w:ascii="Arial" w:hAnsi="Arial" w:cs="Arial"/>
+                          <w:sz w:val="24"/>
+                          <w:szCs w:val="24"/>
+                        </w:rPr>
+                        <w:t>unit</w:t>
+                      </w:r>
+                      <w:proofErr w:type="spellEnd"/>
+                      <w:proofErr w:type="gramEnd"/>
+                      <w:r>
+                        <w:rPr>
+                          <w:rFonts w:ascii="Arial" w:hAnsi="Arial" w:cs="Arial"/>
+                          <w:sz w:val="24"/>
+                          <w:szCs w:val="24"/>
+                        </w:rPr>
+                        <w:t xml:space="preserve"> }}</w:t>
+                      </w:r>
+                    </w:p>
+                    <w:p/>
+                  </w:txbxContent>
+                </v:textbox>
+                <w10:wrap type="square"/>
+              </v:shape>
+            </w:pict>
+          </mc:Fallback>
+        </mc:AlternateContent>
       </w:r>
       <w:r>
-        <w:t xml:space="preserve">, wie geht es dir und deinen Kindern </w:t>
+        <w:rPr>
+          <w:rFonts w:ascii="Source Sans Pro" w:hAnsi="Source Sans Pro"/>
+          <w:noProof/>
+          <w:sz w:val="32"/>
+          <w:szCs w:val="32"/>
+        </w:rPr>
+        <mc:AlternateContent>
+          <mc:Choice Requires="wps">
+            <w:drawing>
+              <wp:anchor distT="0" distB="0" distL="114300" distR="114300" simplePos="0" relativeHeight="251659264" behindDoc="1" locked="0" layoutInCell="1" allowOverlap="1">
+                <wp:simplePos x="0" y="0"/>
+                <wp:positionH relativeFrom="column">
+                  <wp:posOffset>253365</wp:posOffset>
+                </wp:positionH>
+                <wp:positionV relativeFrom="paragraph">
+                  <wp:posOffset>14605</wp:posOffset>
+                </wp:positionV>
+                <wp:extent cx="3239770" cy="2159635"/>
+                <wp:effectExtent l="0" t="0" r="17780" b="12065"/>
+                <wp:wrapTight wrapText="bothSides">
+                  <wp:wrapPolygon edited="0">
+                    <wp:start x="0" y="0"/>
+                    <wp:lineTo x="0" y="21530"/>
+                    <wp:lineTo x="21592" y="21530"/>
+                    <wp:lineTo x="21592" y="0"/>
+                    <wp:lineTo x="0" y="0"/>
+                  </wp:wrapPolygon>
+                </wp:wrapTight>
+                <wp:docPr id="1" name="Rectangle 1"/>
+                <wp:cNvGraphicFramePr/>
+                <a:graphic xmlns:a="http://schemas.openxmlformats.org/drawingml/2006/main">
+                  <a:graphicData uri="http://schemas.microsoft.com/office/word/2010/wordprocessingShape">
+                    <wps:wsp>
+                      <wps:cNvSpPr/>
+                      <wps:spPr>
+                        <a:xfrm>
+                          <a:off x="0" y="0"/>
+                          <a:ext cx="3239770" cy="2159635"/>
+                        </a:xfrm>
+                        <a:prstGeom prst="rect">
+                          <a:avLst/>
+                        </a:prstGeom>
+                        <a:noFill/>
+                        <a:ln>
+                          <a:solidFill>
+                            <a:schemeClr val="bg2"/>
+                          </a:solidFill>
+                        </a:ln>
+                      </wps:spPr>
+                      <wps:style>
+                        <a:lnRef idx="2">
+                          <a:schemeClr val="accent1">
+                            <a:shade val="50000"/>
+                          </a:schemeClr>
+                        </a:lnRef>
+                        <a:fillRef idx="1">
+                          <a:schemeClr val="accent1"/>
+                        </a:fillRef>
+                        <a:effectRef idx="0">
+                          <a:schemeClr val="accent1"/>
+                        </a:effectRef>
+                        <a:fontRef idx="minor">
+                          <a:schemeClr val="lt1"/>
+                        </a:fontRef>
+                      </wps:style>
+                      <wps:bodyPr rot="0" spcFirstLastPara="0" vertOverflow="overflow" horzOverflow="overflow" vert="horz" wrap="square" lIns="91440" tIns="45720" rIns="91440" bIns="45720" numCol="1" spcCol="0" rtlCol="0" fromWordArt="0" anchor="ctr" anchorCtr="0" forceAA="0" compatLnSpc="1">
+                        <a:prstTxWarp prst="textNoShape">
+                          <a:avLst/>
+                        </a:prstTxWarp>
+                        <a:noAutofit/>
+                      </wps:bodyPr>
+                    </wps:wsp>
+                  </a:graphicData>
+                </a:graphic>
+                <wp14:sizeRelH relativeFrom="margin">
+                  <wp14:pctWidth>0</wp14:pctWidth>
+                </wp14:sizeRelH>
+                <wp14:sizeRelV relativeFrom="margin">
+                  <wp14:pctHeight>0</wp14:pctHeight>
+                </wp14:sizeRelV>
+              </wp:anchor>
+            </w:drawing>
+          </mc:Choice>
+          <mc:Fallback>
+            <w:pict>
+              <v:rect w14:anchorId="4EDCE80E" id="Rectangle 1" o:spid="_x0000_s1026" style="position:absolute;margin-left:19.95pt;margin-top:1.15pt;width:255.1pt;height:170.05pt;z-index:-251657216;visibility:visible;mso-wrap-style:square;mso-width-percent:0;mso-height-percent:0;mso-wrap-distance-left:9pt;mso-wrap-distance-top:0;mso-wrap-distance-right:9pt;mso-wrap-distance-bottom:0;mso-position-horizontal:absolute;mso-position-horizontal-relative:text;mso-position-vertical:absolute;mso-position-vertical-relative:text;mso-width-percent:0;mso-height-percent:0;mso-width-relative:margin;mso-height-relative:margin;v-text-anchor:middle" o:gfxdata="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" filled="f" strokecolor="#e7e6e6 [3214]" strokeweight="1pt">
+                <w10:wrap type="tight"/>
+              </v:rect>
+            </w:pict>
+          </mc:Fallback>
+        </mc:AlternateContent>
       </w:r>
       <w:r>
-        <w:t xml:space="preserve">{{ </w:t>
+        <w:rPr>
+          <w:rFonts w:ascii="Source Sans Pro" w:hAnsi="Source Sans Pro"/>
+          <w:noProof/>
+          <w:sz w:val="32"/>
+          <w:szCs w:val="32"/>
+        </w:rPr>
+        <mc:AlternateContent>
+          <mc:Choice Requires="wps">
+            <w:drawing>
+              <wp:anchor distT="0" distB="0" distL="114300" distR="114300" simplePos="0" relativeHeight="251661312" behindDoc="0" locked="0" layoutInCell="1" allowOverlap="1" wp14:anchorId="27B5E976" wp14:editId="08CA1163">
+                <wp:simplePos x="0" y="0"/>
+                <wp:positionH relativeFrom="column">
+                  <wp:posOffset>207702</wp:posOffset>
+                </wp:positionH>
+                <wp:positionV relativeFrom="paragraph">
+                  <wp:posOffset>3339627</wp:posOffset>
+                </wp:positionV>
+                <wp:extent cx="3240000" cy="2160000"/>
+                <wp:effectExtent l="0" t="0" r="17780" b="12065"/>
+                <wp:wrapNone/>
+                <wp:docPr id="2" name="Rectangle 2"/>
+                <wp:cNvGraphicFramePr/>
+                <a:graphic xmlns:a="http://schemas.openxmlformats.org/drawingml/2006/main">
+                  <a:graphicData uri="http://schemas.microsoft.com/office/word/2010/wordprocessingShape">
+                    <wps:wsp>
+                      <wps:cNvSpPr/>
+                      <wps:spPr>
+                        <a:xfrm>
+                          <a:off x="0" y="0"/>
+                          <a:ext cx="3240000" cy="2160000"/>
+                        </a:xfrm>
+                        <a:prstGeom prst="rect">
+                          <a:avLst/>
+                        </a:prstGeom>
+                        <a:noFill/>
+                        <a:ln>
+                          <a:solidFill>
+                            <a:schemeClr val="accent3">
+                              <a:lumMod val="20000"/>
+                              <a:lumOff val="80000"/>
+                            </a:schemeClr>
+                          </a:solidFill>
+                        </a:ln>
+                      </wps:spPr>
+                      <wps:style>
+                        <a:lnRef idx="2">
+                          <a:schemeClr val="accent1">
+                            <a:shade val="50000"/>
+                          </a:schemeClr>
+                        </a:lnRef>
+                        <a:fillRef idx="1">
+                          <a:schemeClr val="accent1"/>
+                        </a:fillRef>
+                        <a:effectRef idx="0">
+                          <a:schemeClr val="accent1"/>
+                        </a:effectRef>
+                        <a:fontRef idx="minor">
+                          <a:schemeClr val="lt1"/>
+                        </a:fontRef>
+                      </wps:style>
+                      <wps:bodyPr rot="0" spcFirstLastPara="0" vertOverflow="overflow" horzOverflow="overflow" vert="horz" wrap="square" lIns="91440" tIns="45720" rIns="91440" bIns="45720" numCol="1" spcCol="0" rtlCol="0" fromWordArt="0" anchor="ctr" anchorCtr="0" forceAA="0" compatLnSpc="1">
+                        <a:prstTxWarp prst="textNoShape">
+                          <a:avLst/>
+                        </a:prstTxWarp>
+                        <a:noAutofit/>
+                      </wps:bodyPr>
+                    </wps:wsp>
+                  </a:graphicData>
+                </a:graphic>
+                <wp14:sizeRelH relativeFrom="margin">
+                  <wp14:pctWidth>0</wp14:pctWidth>
+                </wp14:sizeRelH>
+                <wp14:sizeRelV relativeFrom="margin">
+                  <wp14:pctHeight>0</wp14:pctHeight>
+                </wp14:sizeRelV>
+              </wp:anchor>
+            </w:drawing>
+          </mc:Choice>
+          <mc:Fallback>
+            <w:pict>
+              <v:rect w14:anchorId="52DB2054" id="Rectangle 2" o:spid="_x0000_s1026" style="position:absolute;margin-left:16.35pt;margin-top:262.95pt;width:255.1pt;height:170.1pt;z-index:251661312;visibility:visible;mso-wrap-style:square;mso-width-percent:0;mso-height-percent:0;mso-wrap-distance-left:9pt;mso-wrap-distance-top:0;mso-wrap-distance-right:9pt;mso-wrap-distance-bottom:0;mso-position-horizontal:absolute;mso-position-horizontal-relative:text;mso-position-vertical:absolute;mso-position-vertical-relative:text;mso-width-percent:0;mso-height-percent:0;mso-width-relative:margin;mso-height-relative:margin;v-text-anchor:middle" o:gfxdata="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" filled="f" strokecolor="#ededed [662]" strokeweight="1pt"/>
+            </w:pict>
+          </mc:Fallback>
+        </mc:AlternateContent>
       </w:r>
       <w:r>
-        <w:t>children</w:t>
-      </w:r>
-      <w:r>
-        <w:t>_1</w:t>
-      </w:r>
-      <w:r>
-        <w:t xml:space="preserve"> }}</w:t>
-      </w:r>
-      <w:r>
-        <w:t xml:space="preserve"> </w:t>
-      </w:r>
-      <w:r>
-        <w:t xml:space="preserve">{{ </w:t>
-      </w:r>
-      <w:r>
-        <w:t>children_2</w:t>
-      </w:r>
-      <w:r>
-        <w:t xml:space="preserve"> }}</w:t>
-      </w:r>
-      <w:r>
-        <w:t xml:space="preserve"> </w:t>
-      </w:r>
-      <w:r>
-        <w:t xml:space="preserve">{{ </w:t>
-      </w:r>
-      <w:r>
-        <w:t>children_3</w:t>
-      </w:r>
-      <w:r>
-        <w:t xml:space="preserve"> }}</w:t>
-      </w:r>
-      <w:r>
-        <w:t>?</w:t>
+        <w:rPr>
+          <w:rFonts w:ascii="Source Sans Pro" w:hAnsi="Source Sans Pro"/>
+          <w:sz w:val="32"/>
+          <w:szCs w:val="32"/>
+        </w:rPr>
+        <w:t xml:space="preserve">    </w:t>
       </w:r>
     </w:p>
     <w:p>
       <w:pPr>
         <w:rPr>
-          <w:lang w:val="en-US"/>
+          <w:rFonts w:ascii="Arial" w:hAnsi="Arial" w:cs="Arial"/>
+          <w:sz w:val="40"/>
+          <w:szCs w:val="40"/>
         </w:rPr>
       </w:pPr>
+      <w:bookmarkStart w:id="0" w:name="_GoBack"/>
+      <w:bookmarkEnd w:id="0"/>
       <w:r>
         <w:rPr>
-          <w:lang w:val="en-US"/>
+          <w:rFonts w:ascii="Source Sans Pro" w:hAnsi="Source Sans Pro"/>
+          <w:noProof/>
+          <w:sz w:val="32"/>
+          <w:szCs w:val="32"/>
         </w:rPr>
-        <w:t xml:space="preserve">Hallo </w:t>
+        <mc:AlternateContent>
+          <mc:Choice Requires="wps">
+            <w:drawing>
+              <wp:anchor distT="45720" distB="45720" distL="114300" distR="114300" simplePos="0" relativeHeight="251695104" behindDoc="1" locked="0" layoutInCell="1" allowOverlap="1" wp14:anchorId="3762D7FF" wp14:editId="66052C86">
+                <wp:simplePos x="0" y="0"/>
+                <wp:positionH relativeFrom="column">
+                  <wp:posOffset>1121410</wp:posOffset>
+                </wp:positionH>
+                <wp:positionV relativeFrom="paragraph">
+                  <wp:posOffset>4785995</wp:posOffset>
+                </wp:positionV>
+                <wp:extent cx="1454785" cy="286385"/>
+                <wp:effectExtent l="0" t="0" r="0" b="0"/>
+                <wp:wrapNone/>
+                <wp:docPr id="6" name="Text Box 2"/>
+                <wp:cNvGraphicFramePr>
+                  <a:graphicFrameLocks xmlns:a="http://schemas.openxmlformats.org/drawingml/2006/main"/>
+                </wp:cNvGraphicFramePr>
+                <a:graphic xmlns:a="http://schemas.openxmlformats.org/drawingml/2006/main">
+                  <a:graphicData uri="http://schemas.microsoft.com/office/word/2010/wordprocessingShape">
+                    <wps:wsp>
+                      <wps:cNvSpPr txBox="1">
+                        <a:spLocks noChangeArrowheads="1"/>
+                      </wps:cNvSpPr>
+                      <wps:spPr bwMode="auto">
+                        <a:xfrm>
+                          <a:off x="0" y="0"/>
+                          <a:ext cx="1454785" cy="286385"/>
+                        </a:xfrm>
+                        <a:prstGeom prst="rect">
+                          <a:avLst/>
+                        </a:prstGeom>
+                        <a:solidFill>
+                          <a:srgbClr val="FFFFFF"/>
+                        </a:solidFill>
+                        <a:ln w="9525">
+                          <a:noFill/>
+                          <a:miter lim="800000"/>
+                          <a:headEnd/>
+                          <a:tailEnd/>
+                        </a:ln>
+                      </wps:spPr>
+                      <wps:txbx>
+                        <w:txbxContent>
+                          <w:p>
+                            <w:pPr>
+                              <w:rPr>
+                                <w:rFonts w:ascii="Arial" w:hAnsi="Arial" w:cs="Arial"/>
+                                <w:b/>
+                                <w:sz w:val="20"/>
+                                <w:szCs w:val="20"/>
+                              </w:rPr>
+                            </w:pPr>
+                            <w:r>
+                              <w:rPr>
+                                <w:rFonts w:ascii="Arial" w:hAnsi="Arial" w:cs="Arial"/>
+                                <w:b/>
+                                <w:sz w:val="20"/>
+                                <w:szCs w:val="20"/>
+                              </w:rPr>
+                              <w:t>FAMILY EVENT 2022</w:t>
+                            </w:r>
+                          </w:p>
+                        </w:txbxContent>
+                      </wps:txbx>
+                      <wps:bodyPr rot="0" vert="horz" wrap="square" lIns="91440" tIns="45720" rIns="91440" bIns="45720" anchor="t" anchorCtr="0">
+                        <a:noAutofit/>
+                      </wps:bodyPr>
+                    </wps:wsp>
+                  </a:graphicData>
+                </a:graphic>
+                <wp14:sizeRelH relativeFrom="margin">
+                  <wp14:pctWidth>0</wp14:pctWidth>
+                </wp14:sizeRelH>
+                <wp14:sizeRelV relativeFrom="margin">
+                  <wp14:pctHeight>0</wp14:pctHeight>
+                </wp14:sizeRelV>
+              </wp:anchor>
+            </w:drawing>
+          </mc:Choice>
+          <mc:Fallback>
+            <w:pict>
+              <v:shapetype w14:anchorId="3762D7FF" id="_x0000_t202" coordsize="21600,21600" o:spt="202" path="m,l,21600r21600,l21600,xe">
+                <v:stroke joinstyle="miter"/>
+                <v:path gradientshapeok="t" o:connecttype="rect"/>
+              </v:shapetype>
+              <v:shape id="_x0000_s1027" type="#_x0000_t202" style="position:absolute;margin-left:88.3pt;margin-top:376.85pt;width:114.55pt;height:22.55pt;z-index:-251621376;visibility:visible;mso-wrap-style:square;mso-width-percent:0;mso-height-percent:0;mso-wrap-distance-left:9pt;mso-wrap-distance-top:3.6pt;mso-wrap-distance-right:9pt;mso-wrap-distance-bottom:3.6pt;mso-position-horizontal:absolute;mso-position-horizontal-relative:text;mso-position-vertical:absolute;mso-position-vertical-relative:text;mso-width-percent:0;mso-height-percent:0;mso-width-relative:margin;mso-height-relative:margin;v-text-anchor:top" o:gfxdata="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" stroked="f">
+                <v:textbox>
+                  <w:txbxContent>
+                    <w:p>
+                      <w:pPr>
+                        <w:rPr>
+                          <w:rFonts w:ascii="Arial" w:hAnsi="Arial" w:cs="Arial"/>
+                          <w:b/>
+                          <w:sz w:val="20"/>
+                          <w:szCs w:val="20"/>
+                        </w:rPr>
+                      </w:pPr>
+                      <w:r>
+                        <w:rPr>
+                          <w:rFonts w:ascii="Arial" w:hAnsi="Arial" w:cs="Arial"/>
+                          <w:b/>
+                          <w:sz w:val="20"/>
+                          <w:szCs w:val="20"/>
+                        </w:rPr>
+                        <w:t>FAMILY EVENT 2022</w:t>
+                      </w:r>
+                    </w:p>
+                  </w:txbxContent>
+                </v:textbox>
+              </v:shape>
+            </w:pict>
+          </mc:Fallback>
+        </mc:AlternateContent>
       </w:r>
-      <w:proofErr w:type="gramStart"/>
       <w:r>
         <w:rPr>
-          <w:lang w:val="en-US"/>
+          <w:rFonts w:ascii="Source Sans Pro" w:hAnsi="Source Sans Pro"/>
+          <w:noProof/>
+          <w:sz w:val="32"/>
+          <w:szCs w:val="32"/>
         </w:rPr>
-        <w:t xml:space="preserve">{{ </w:t>
+        <w:drawing>
+          <wp:anchor distT="0" distB="0" distL="114300" distR="114300" simplePos="0" relativeHeight="251664384" behindDoc="0" locked="0" layoutInCell="1" allowOverlap="1">
+            <wp:simplePos x="0" y="0"/>
+            <wp:positionH relativeFrom="column">
+              <wp:posOffset>2512060</wp:posOffset>
+            </wp:positionH>
+            <wp:positionV relativeFrom="paragraph">
+              <wp:posOffset>1202690</wp:posOffset>
+            </wp:positionV>
+            <wp:extent cx="997692" cy="585216"/>
+            <wp:effectExtent l="0" t="0" r="0" b="0"/>
+            <wp:wrapNone/>
+            <wp:docPr id="3" name="Picture 3"/>
+            <wp:cNvGraphicFramePr>
+              <a:graphicFrameLocks xmlns:a="http://schemas.openxmlformats.org/drawingml/2006/main" noChangeAspect="1"/>
+            </wp:cNvGraphicFramePr>
+            <a:graphic xmlns:a="http://schemas.openxmlformats.org/drawingml/2006/main">
+              <a:graphicData uri="http://schemas.openxmlformats.org/drawingml/2006/picture">
+                <pic:pic xmlns:pic="http://schemas.openxmlformats.org/drawingml/2006/picture">
+                  <pic:nvPicPr>
+                    <pic:cNvPr id="3" name="logo_cgi_color.png"/>
+                    <pic:cNvPicPr/>
+                  </pic:nvPicPr>
+                  <pic:blipFill>
+                    <a:blip r:embed="rId5">
+                      <a:extLst>
+                        <a:ext uri="{28A0092B-C50C-407E-A947-70E740481C1C}">
+                          <a14:useLocalDpi xmlns:a14="http://schemas.microsoft.com/office/drawing/2010/main" val="0"/>
+                        </a:ext>
+                      </a:extLst>
+                    </a:blip>
+                    <a:stretch>
+                      <a:fillRect/>
+                    </a:stretch>
+                  </pic:blipFill>
+                  <pic:spPr>
+                    <a:xfrm>
+                      <a:off x="0" y="0"/>
+                      <a:ext cx="997692" cy="585216"/>
+                    </a:xfrm>
+                    <a:prstGeom prst="rect">
+                      <a:avLst/>
+                    </a:prstGeom>
+                  </pic:spPr>
+                </pic:pic>
+              </a:graphicData>
+            </a:graphic>
+            <wp14:sizeRelH relativeFrom="margin">
+              <wp14:pctWidth>0</wp14:pctWidth>
+            </wp14:sizeRelH>
+            <wp14:sizeRelV relativeFrom="margin">
+              <wp14:pctHeight>0</wp14:pctHeight>
+            </wp14:sizeRelV>
+          </wp:anchor>
+        </w:drawing>
       </w:r>
-      <w:proofErr w:type="spellStart"/>
       <w:r>
         <w:rPr>
-          <w:lang w:val="en-US"/>
+          <w:noProof/>
         </w:rPr>
-        <w:t>accompanying</w:t>
+        <w:drawing>
+          <wp:anchor distT="0" distB="0" distL="114300" distR="114300" simplePos="0" relativeHeight="251691008" behindDoc="0" locked="0" layoutInCell="1" allowOverlap="1" wp14:anchorId="43196441">
+            <wp:simplePos x="0" y="0"/>
+            <wp:positionH relativeFrom="margin">
+              <wp:posOffset>351928</wp:posOffset>
+            </wp:positionH>
+            <wp:positionV relativeFrom="paragraph">
+              <wp:posOffset>4202154</wp:posOffset>
+            </wp:positionV>
+            <wp:extent cx="191069" cy="302156"/>
+            <wp:effectExtent l="0" t="0" r="0" b="3175"/>
+            <wp:wrapNone/>
+            <wp:docPr id="25" name="Picture 25"/>
+            <wp:cNvGraphicFramePr>
+              <a:graphicFrameLocks xmlns:a="http://schemas.openxmlformats.org/drawingml/2006/main" noChangeAspect="1"/>
+            </wp:cNvGraphicFramePr>
+            <a:graphic xmlns:a="http://schemas.openxmlformats.org/drawingml/2006/main">
+              <a:graphicData uri="http://schemas.openxmlformats.org/drawingml/2006/picture">
+                <pic:pic xmlns:pic="http://schemas.openxmlformats.org/drawingml/2006/picture">
+                  <pic:nvPicPr>
+                    <pic:cNvPr id="0" name="Picture 1"/>
+                    <pic:cNvPicPr>
+                      <a:picLocks noChangeAspect="1" noChangeArrowheads="1"/>
+                    </pic:cNvPicPr>
+                  </pic:nvPicPr>
+                  <pic:blipFill>
+                    <a:blip r:embed="rId6" cstate="print">
+                      <a:extLst>
+                        <a:ext uri="{28A0092B-C50C-407E-A947-70E740481C1C}">
+                          <a14:useLocalDpi xmlns:a14="http://schemas.microsoft.com/office/drawing/2010/main" val="0"/>
+                        </a:ext>
+                      </a:extLst>
+                    </a:blip>
+                    <a:srcRect/>
+                    <a:stretch>
+                      <a:fillRect/>
+                    </a:stretch>
+                  </pic:blipFill>
+                  <pic:spPr bwMode="auto">
+                    <a:xfrm>
+                      <a:off x="0" y="0"/>
+                      <a:ext cx="191069" cy="302156"/>
+                    </a:xfrm>
+                    <a:prstGeom prst="rect">
+                      <a:avLst/>
+                    </a:prstGeom>
+                    <a:noFill/>
+                    <a:ln>
+                      <a:noFill/>
+                    </a:ln>
+                  </pic:spPr>
+                </pic:pic>
+              </a:graphicData>
+            </a:graphic>
+            <wp14:sizeRelH relativeFrom="margin">
+              <wp14:pctWidth>0</wp14:pctWidth>
+            </wp14:sizeRelH>
+            <wp14:sizeRelV relativeFrom="margin">
+              <wp14:pctHeight>0</wp14:pctHeight>
+            </wp14:sizeRelV>
+          </wp:anchor>
+        </w:drawing>
       </w:r>
-      <w:proofErr w:type="gramEnd"/>
       <w:r>
         <w:rPr>
-          <w:lang w:val="en-US"/>
+          <w:noProof/>
         </w:rPr>
-        <w:t>_adult</w:t>
+        <w:drawing>
+          <wp:anchor distT="0" distB="0" distL="114300" distR="114300" simplePos="0" relativeHeight="251689984" behindDoc="0" locked="0" layoutInCell="1" allowOverlap="1" wp14:anchorId="6F28A8C7">
+            <wp:simplePos x="0" y="0"/>
+            <wp:positionH relativeFrom="column">
+              <wp:posOffset>251460</wp:posOffset>
+            </wp:positionH>
+            <wp:positionV relativeFrom="paragraph">
+              <wp:posOffset>3460750</wp:posOffset>
+            </wp:positionV>
+            <wp:extent cx="361315" cy="361315"/>
+            <wp:effectExtent l="0" t="0" r="635" b="635"/>
+            <wp:wrapNone/>
+            <wp:docPr id="24" name="Picture 24"/>
+            <wp:cNvGraphicFramePr>
+              <a:graphicFrameLocks xmlns:a="http://schemas.openxmlformats.org/drawingml/2006/main" noChangeAspect="1"/>
+            </wp:cNvGraphicFramePr>
+            <a:graphic xmlns:a="http://schemas.openxmlformats.org/drawingml/2006/main">
+              <a:graphicData uri="http://schemas.openxmlformats.org/drawingml/2006/picture">
+                <pic:pic xmlns:pic="http://schemas.openxmlformats.org/drawingml/2006/picture">
+                  <pic:nvPicPr>
+                    <pic:cNvPr id="24" name="boy (1).png"/>
+                    <pic:cNvPicPr/>
+                  </pic:nvPicPr>
+                  <pic:blipFill>
+                    <a:blip r:embed="rId7" cstate="print">
+                      <a:extLst>
+                        <a:ext uri="{28A0092B-C50C-407E-A947-70E740481C1C}">
+                          <a14:useLocalDpi xmlns:a14="http://schemas.microsoft.com/office/drawing/2010/main" val="0"/>
+                        </a:ext>
+                      </a:extLst>
+                    </a:blip>
+                    <a:stretch>
+                      <a:fillRect/>
+                    </a:stretch>
+                  </pic:blipFill>
+                  <pic:spPr>
+                    <a:xfrm>
+                      <a:off x="0" y="0"/>
+                      <a:ext cx="361315" cy="361315"/>
+                    </a:xfrm>
+                    <a:prstGeom prst="rect">
+                      <a:avLst/>
+                    </a:prstGeom>
+                  </pic:spPr>
+                </pic:pic>
+              </a:graphicData>
+            </a:graphic>
+            <wp14:sizeRelH relativeFrom="margin">
+              <wp14:pctWidth>0</wp14:pctWidth>
+            </wp14:sizeRelH>
+            <wp14:sizeRelV relativeFrom="margin">
+              <wp14:pctHeight>0</wp14:pctHeight>
+            </wp14:sizeRelV>
+          </wp:anchor>
+        </w:drawing>
       </w:r>
-      <w:proofErr w:type="spellEnd"/>
       <w:r>
         <w:rPr>
-          <w:lang w:val="en-US"/>
+          <w:rFonts w:ascii="Arial" w:hAnsi="Arial" w:cs="Arial"/>
+          <w:noProof/>
+          <w:sz w:val="40"/>
+          <w:szCs w:val="40"/>
         </w:rPr>
-        <w:t xml:space="preserve"> }}</w:t>
+        <mc:AlternateContent>
+          <mc:Choice Requires="wpg">
+            <w:drawing>
+              <wp:anchor distT="0" distB="0" distL="114300" distR="114300" simplePos="0" relativeHeight="251688960" behindDoc="0" locked="0" layoutInCell="1" allowOverlap="1" wp14:anchorId="38B09B37" wp14:editId="1D33051C">
+                <wp:simplePos x="0" y="0"/>
+                <wp:positionH relativeFrom="column">
+                  <wp:posOffset>356544</wp:posOffset>
+                </wp:positionH>
+                <wp:positionV relativeFrom="paragraph">
+                  <wp:posOffset>3130273</wp:posOffset>
+                </wp:positionV>
+                <wp:extent cx="117943" cy="265900"/>
+                <wp:effectExtent l="0" t="0" r="0" b="1270"/>
+                <wp:wrapNone/>
+                <wp:docPr id="21" name="Graphic 3">
+                  <a:extLst xmlns:a="http://schemas.openxmlformats.org/drawingml/2006/main"/>
+                </wp:docPr>
+                <wp:cNvGraphicFramePr/>
+                <a:graphic xmlns:a="http://schemas.openxmlformats.org/drawingml/2006/main">
+                  <a:graphicData uri="http://schemas.microsoft.com/office/word/2010/wordprocessingGroup">
+                    <wpg:wgp>
+                      <wpg:cNvGrpSpPr/>
+                      <wpg:grpSpPr>
+                        <a:xfrm>
+                          <a:off x="0" y="0"/>
+                          <a:ext cx="117943" cy="265900"/>
+                          <a:chOff x="0" y="0"/>
+                          <a:chExt cx="117943" cy="265900"/>
+                        </a:xfrm>
+                        <a:solidFill>
+                          <a:srgbClr val="000000"/>
+                        </a:solidFill>
+                      </wpg:grpSpPr>
+                      <wps:wsp>
+                        <wps:cNvPr id="22" name="Freeform 51">
+                          <a:extLst/>
+                        </wps:cNvPr>
+                        <wps:cNvSpPr/>
+                        <wps:spPr>
+                          <a:xfrm>
+                            <a:off x="0" y="57255"/>
+                            <a:ext cx="117943" cy="208645"/>
+                          </a:xfrm>
+                          <a:custGeom>
+                            <a:avLst/>
+                            <a:gdLst>
+                              <a:gd name="connsiteX0" fmla="*/ 89398 w 117943"/>
+                              <a:gd name="connsiteY0" fmla="*/ 0 h 208645"/>
+                              <a:gd name="connsiteX1" fmla="*/ 28547 w 117943"/>
+                              <a:gd name="connsiteY1" fmla="*/ 0 h 208645"/>
+                              <a:gd name="connsiteX2" fmla="*/ 0 w 117943"/>
+                              <a:gd name="connsiteY2" fmla="*/ 28508 h 208645"/>
+                              <a:gd name="connsiteX3" fmla="*/ 0 w 117943"/>
+                              <a:gd name="connsiteY3" fmla="*/ 92247 h 208645"/>
+                              <a:gd name="connsiteX4" fmla="*/ 5391 w 117943"/>
+                              <a:gd name="connsiteY4" fmla="*/ 104407 h 208645"/>
+                              <a:gd name="connsiteX5" fmla="*/ 18058 w 117943"/>
+                              <a:gd name="connsiteY5" fmla="*/ 108603 h 208645"/>
+                              <a:gd name="connsiteX6" fmla="*/ 24187 w 117943"/>
+                              <a:gd name="connsiteY6" fmla="*/ 106694 h 208645"/>
+                              <a:gd name="connsiteX7" fmla="*/ 24187 w 117943"/>
+                              <a:gd name="connsiteY7" fmla="*/ 189097 h 208645"/>
+                              <a:gd name="connsiteX8" fmla="*/ 43761 w 117943"/>
+                              <a:gd name="connsiteY8" fmla="*/ 208645 h 208645"/>
+                              <a:gd name="connsiteX9" fmla="*/ 58973 w 117943"/>
+                              <a:gd name="connsiteY9" fmla="*/ 201387 h 208645"/>
+                              <a:gd name="connsiteX10" fmla="*/ 74187 w 117943"/>
+                              <a:gd name="connsiteY10" fmla="*/ 208645 h 208645"/>
+                              <a:gd name="connsiteX11" fmla="*/ 93762 w 117943"/>
+                              <a:gd name="connsiteY11" fmla="*/ 189097 h 208645"/>
+                              <a:gd name="connsiteX12" fmla="*/ 93762 w 117943"/>
+                              <a:gd name="connsiteY12" fmla="*/ 106691 h 208645"/>
+                              <a:gd name="connsiteX13" fmla="*/ 99888 w 117943"/>
+                              <a:gd name="connsiteY13" fmla="*/ 108603 h 208645"/>
+                              <a:gd name="connsiteX14" fmla="*/ 112557 w 117943"/>
+                              <a:gd name="connsiteY14" fmla="*/ 104407 h 208645"/>
+                              <a:gd name="connsiteX15" fmla="*/ 117943 w 117943"/>
+                              <a:gd name="connsiteY15" fmla="*/ 92247 h 208645"/>
+                              <a:gd name="connsiteX16" fmla="*/ 117943 w 117943"/>
+                              <a:gd name="connsiteY16" fmla="*/ 28508 h 208645"/>
+                              <a:gd name="connsiteX17" fmla="*/ 89398 w 117943"/>
+                              <a:gd name="connsiteY17" fmla="*/ 0 h 208645"/>
+                              <a:gd name="connsiteX18" fmla="*/ 109219 w 117943"/>
+                              <a:gd name="connsiteY18" fmla="*/ 92247 h 208645"/>
+                              <a:gd name="connsiteX19" fmla="*/ 106686 w 117943"/>
+                              <a:gd name="connsiteY19" fmla="*/ 97962 h 208645"/>
+                              <a:gd name="connsiteX20" fmla="*/ 100715 w 117943"/>
+                              <a:gd name="connsiteY20" fmla="*/ 99930 h 208645"/>
+                              <a:gd name="connsiteX21" fmla="*/ 93762 w 117943"/>
+                              <a:gd name="connsiteY21" fmla="*/ 91756 h 208645"/>
+                              <a:gd name="connsiteX22" fmla="*/ 93746 w 117943"/>
+                              <a:gd name="connsiteY22" fmla="*/ 91686 h 208645"/>
+                              <a:gd name="connsiteX23" fmla="*/ 93746 w 117943"/>
+                              <a:gd name="connsiteY23" fmla="*/ 47966 h 208645"/>
+                              <a:gd name="connsiteX24" fmla="*/ 89385 w 117943"/>
+                              <a:gd name="connsiteY24" fmla="*/ 43612 h 208645"/>
+                              <a:gd name="connsiteX25" fmla="*/ 85023 w 117943"/>
+                              <a:gd name="connsiteY25" fmla="*/ 47966 h 208645"/>
+                              <a:gd name="connsiteX26" fmla="*/ 85023 w 117943"/>
+                              <a:gd name="connsiteY26" fmla="*/ 91728 h 208645"/>
+                              <a:gd name="connsiteX27" fmla="*/ 85036 w 117943"/>
+                              <a:gd name="connsiteY27" fmla="*/ 91788 h 208645"/>
+                              <a:gd name="connsiteX28" fmla="*/ 85036 w 117943"/>
+                              <a:gd name="connsiteY28" fmla="*/ 189097 h 208645"/>
+                              <a:gd name="connsiteX29" fmla="*/ 74187 w 117943"/>
+                              <a:gd name="connsiteY29" fmla="*/ 199934 h 208645"/>
+                              <a:gd name="connsiteX30" fmla="*/ 63336 w 117943"/>
+                              <a:gd name="connsiteY30" fmla="*/ 189097 h 208645"/>
+                              <a:gd name="connsiteX31" fmla="*/ 63336 w 117943"/>
+                              <a:gd name="connsiteY31" fmla="*/ 115616 h 208645"/>
+                              <a:gd name="connsiteX32" fmla="*/ 58973 w 117943"/>
+                              <a:gd name="connsiteY32" fmla="*/ 111258 h 208645"/>
+                              <a:gd name="connsiteX33" fmla="*/ 54610 w 117943"/>
+                              <a:gd name="connsiteY33" fmla="*/ 115616 h 208645"/>
+                              <a:gd name="connsiteX34" fmla="*/ 54610 w 117943"/>
+                              <a:gd name="connsiteY34" fmla="*/ 189097 h 208645"/>
+                              <a:gd name="connsiteX35" fmla="*/ 43761 w 117943"/>
+                              <a:gd name="connsiteY35" fmla="*/ 199934 h 208645"/>
+                              <a:gd name="connsiteX36" fmla="*/ 32913 w 117943"/>
+                              <a:gd name="connsiteY36" fmla="*/ 189097 h 208645"/>
+                              <a:gd name="connsiteX37" fmla="*/ 32913 w 117943"/>
+                              <a:gd name="connsiteY37" fmla="*/ 47966 h 208645"/>
+                              <a:gd name="connsiteX38" fmla="*/ 28550 w 117943"/>
+                              <a:gd name="connsiteY38" fmla="*/ 43612 h 208645"/>
+                              <a:gd name="connsiteX39" fmla="*/ 24187 w 117943"/>
+                              <a:gd name="connsiteY39" fmla="*/ 47966 h 208645"/>
+                              <a:gd name="connsiteX40" fmla="*/ 24187 w 117943"/>
+                              <a:gd name="connsiteY40" fmla="*/ 91728 h 208645"/>
+                              <a:gd name="connsiteX41" fmla="*/ 17232 w 117943"/>
+                              <a:gd name="connsiteY41" fmla="*/ 99930 h 208645"/>
+                              <a:gd name="connsiteX42" fmla="*/ 11258 w 117943"/>
+                              <a:gd name="connsiteY42" fmla="*/ 97962 h 208645"/>
+                              <a:gd name="connsiteX43" fmla="*/ 8725 w 117943"/>
+                              <a:gd name="connsiteY43" fmla="*/ 92247 h 208645"/>
+                              <a:gd name="connsiteX44" fmla="*/ 8725 w 117943"/>
+                              <a:gd name="connsiteY44" fmla="*/ 28508 h 208645"/>
+                              <a:gd name="connsiteX45" fmla="*/ 28550 w 117943"/>
+                              <a:gd name="connsiteY45" fmla="*/ 8715 h 208645"/>
+                              <a:gd name="connsiteX46" fmla="*/ 89398 w 117943"/>
+                              <a:gd name="connsiteY46" fmla="*/ 8715 h 208645"/>
+                              <a:gd name="connsiteX47" fmla="*/ 109219 w 117943"/>
+                              <a:gd name="connsiteY47" fmla="*/ 28508 h 208645"/>
+                              <a:gd name="connsiteX48" fmla="*/ 109219 w 117943"/>
+                              <a:gd name="connsiteY48" fmla="*/ 92247 h 208645"/>
+                            </a:gdLst>
+                            <a:ahLst/>
+                            <a:cxnLst>
+                              <a:cxn ang="0">
+                                <a:pos x="connsiteX0" y="connsiteY0"/>
+                              </a:cxn>
+                              <a:cxn ang="0">
+                                <a:pos x="connsiteX1" y="connsiteY1"/>
+                              </a:cxn>
+                              <a:cxn ang="0">
+                                <a:pos x="connsiteX2" y="connsiteY2"/>
+                              </a:cxn>
+                              <a:cxn ang="0">
+                                <a:pos x="connsiteX3" y="connsiteY3"/>
+                              </a:cxn>
+                              <a:cxn ang="0">
+                                <a:pos x="connsiteX4" y="connsiteY4"/>
+                              </a:cxn>
+                              <a:cxn ang="0">
+                                <a:pos x="connsiteX5" y="connsiteY5"/>
+                              </a:cxn>
+                              <a:cxn ang="0">
+                                <a:pos x="connsiteX6" y="connsiteY6"/>
+                              </a:cxn>
+                              <a:cxn ang="0">
+                                <a:pos x="connsiteX7" y="connsiteY7"/>
+                              </a:cxn>
+                              <a:cxn ang="0">
+                                <a:pos x="connsiteX8" y="connsiteY8"/>
+                              </a:cxn>
+                              <a:cxn ang="0">
+                                <a:pos x="connsiteX9" y="connsiteY9"/>
+                              </a:cxn>
+                              <a:cxn ang="0">
+                                <a:pos x="connsiteX10" y="connsiteY10"/>
+                              </a:cxn>
+                              <a:cxn ang="0">
+                                <a:pos x="connsiteX11" y="connsiteY11"/>
+                              </a:cxn>
+                              <a:cxn ang="0">
+                                <a:pos x="connsiteX12" y="connsiteY12"/>
+                              </a:cxn>
+                              <a:cxn ang="0">
+                                <a:pos x="connsiteX13" y="connsiteY13"/>
+                              </a:cxn>
+                              <a:cxn ang="0">
+                                <a:pos x="connsiteX14" y="connsiteY14"/>
+                              </a:cxn>
+                              <a:cxn ang="0">
+                                <a:pos x="connsiteX15" y="connsiteY15"/>
+                              </a:cxn>
+                              <a:cxn ang="0">
+                                <a:pos x="connsiteX16" y="connsiteY16"/>
+                              </a:cxn>
+                              <a:cxn ang="0">
+                                <a:pos x="connsiteX17" y="connsiteY17"/>
+                              </a:cxn>
+                              <a:cxn ang="0">
+                                <a:pos x="connsiteX18" y="connsiteY18"/>
+                              </a:cxn>
+                              <a:cxn ang="0">
+                                <a:pos x="connsiteX19" y="connsiteY19"/>
+                              </a:cxn>
+                              <a:cxn ang="0">
+                                <a:pos x="connsiteX20" y="connsiteY20"/>
+                              </a:cxn>
+                              <a:cxn ang="0">
+                                <a:pos x="connsiteX21" y="connsiteY21"/>
+                              </a:cxn>
+                              <a:cxn ang="0">
+                                <a:pos x="connsiteX22" y="connsiteY22"/>
+                              </a:cxn>
+                              <a:cxn ang="0">
+                                <a:pos x="connsiteX23" y="connsiteY23"/>
+                              </a:cxn>
+                              <a:cxn ang="0">
+                                <a:pos x="connsiteX24" y="connsiteY24"/>
+                              </a:cxn>
+                              <a:cxn ang="0">
+                                <a:pos x="connsiteX25" y="connsiteY25"/>
+                              </a:cxn>
+                              <a:cxn ang="0">
+                                <a:pos x="connsiteX26" y="connsiteY26"/>
+                              </a:cxn>
+                              <a:cxn ang="0">
+                                <a:pos x="connsiteX27" y="connsiteY27"/>
+                              </a:cxn>
+                              <a:cxn ang="0">
+                                <a:pos x="connsiteX28" y="connsiteY28"/>
+                              </a:cxn>
+                              <a:cxn ang="0">
+                                <a:pos x="connsiteX29" y="connsiteY29"/>
+                              </a:cxn>
+                              <a:cxn ang="0">
+                                <a:pos x="connsiteX30" y="connsiteY30"/>
+                              </a:cxn>
+                              <a:cxn ang="0">
+                                <a:pos x="connsiteX31" y="connsiteY31"/>
+                              </a:cxn>
+                              <a:cxn ang="0">
+                                <a:pos x="connsiteX32" y="connsiteY32"/>
+                              </a:cxn>
+                              <a:cxn ang="0">
+                                <a:pos x="connsiteX33" y="connsiteY33"/>
+                              </a:cxn>
+                              <a:cxn ang="0">
+                                <a:pos x="connsiteX34" y="connsiteY34"/>
+                              </a:cxn>
+                              <a:cxn ang="0">
+                                <a:pos x="connsiteX35" y="connsiteY35"/>
+                              </a:cxn>
+                              <a:cxn ang="0">
+                                <a:pos x="connsiteX36" y="connsiteY36"/>
+                              </a:cxn>
+                              <a:cxn ang="0">
+                                <a:pos x="connsiteX37" y="connsiteY37"/>
+                              </a:cxn>
+                              <a:cxn ang="0">
+                                <a:pos x="connsiteX38" y="connsiteY38"/>
+                              </a:cxn>
+                              <a:cxn ang="0">
+                                <a:pos x="connsiteX39" y="connsiteY39"/>
+                              </a:cxn>
+                              <a:cxn ang="0">
+                                <a:pos x="connsiteX40" y="connsiteY40"/>
+                              </a:cxn>
+                              <a:cxn ang="0">
+                                <a:pos x="connsiteX41" y="connsiteY41"/>
+                              </a:cxn>
+                              <a:cxn ang="0">
+                                <a:pos x="connsiteX42" y="connsiteY42"/>
+                              </a:cxn>
+                              <a:cxn ang="0">
+                                <a:pos x="connsiteX43" y="connsiteY43"/>
+                              </a:cxn>
+                              <a:cxn ang="0">
+                                <a:pos x="connsiteX44" y="connsiteY44"/>
+                              </a:cxn>
+                              <a:cxn ang="0">
+                                <a:pos x="connsiteX45" y="connsiteY45"/>
+                              </a:cxn>
+                              <a:cxn ang="0">
+                                <a:pos x="connsiteX46" y="connsiteY46"/>
+                              </a:cxn>
+                              <a:cxn ang="0">
+                                <a:pos x="connsiteX47" y="connsiteY47"/>
+                              </a:cxn>
+                              <a:cxn ang="0">
+                                <a:pos x="connsiteX48" y="connsiteY48"/>
+                              </a:cxn>
+                            </a:cxnLst>
+                            <a:rect l="l" t="t" r="r" b="b"/>
+                            <a:pathLst>
+                              <a:path w="117943" h="208645">
+                                <a:moveTo>
+                                  <a:pt x="89398" y="0"/>
+                                </a:moveTo>
+                                <a:lnTo>
+                                  <a:pt x="28547" y="0"/>
+                                </a:lnTo>
+                                <a:cubicBezTo>
+                                  <a:pt x="12806" y="0"/>
+                                  <a:pt x="0" y="12791"/>
+                                  <a:pt x="0" y="28508"/>
+                                </a:cubicBezTo>
+                                <a:lnTo>
+                                  <a:pt x="0" y="92247"/>
+                                </a:lnTo>
+                                <a:cubicBezTo>
+                                  <a:pt x="0" y="96868"/>
+                                  <a:pt x="1965" y="101298"/>
+                                  <a:pt x="5391" y="104407"/>
+                                </a:cubicBezTo>
+                                <a:cubicBezTo>
+                                  <a:pt x="8812" y="107515"/>
+                                  <a:pt x="13431" y="109041"/>
+                                  <a:pt x="18058" y="108603"/>
+                                </a:cubicBezTo>
+                                <a:cubicBezTo>
+                                  <a:pt x="20256" y="108396"/>
+                                  <a:pt x="22329" y="107725"/>
+                                  <a:pt x="24187" y="106694"/>
+                                </a:cubicBezTo>
+                                <a:lnTo>
+                                  <a:pt x="24187" y="189097"/>
+                                </a:lnTo>
+                                <a:cubicBezTo>
+                                  <a:pt x="24187" y="199874"/>
+                                  <a:pt x="32968" y="208645"/>
+                                  <a:pt x="43761" y="208645"/>
+                                </a:cubicBezTo>
+                                <a:cubicBezTo>
+                                  <a:pt x="49896" y="208645"/>
+                                  <a:pt x="55383" y="205814"/>
+                                  <a:pt x="58973" y="201387"/>
+                                </a:cubicBezTo>
+                                <a:cubicBezTo>
+                                  <a:pt x="62567" y="205814"/>
+                                  <a:pt x="68051" y="208645"/>
+                                  <a:pt x="74187" y="208645"/>
+                                </a:cubicBezTo>
+                                <a:cubicBezTo>
+                                  <a:pt x="84980" y="208645"/>
+                                  <a:pt x="93762" y="199874"/>
+                                  <a:pt x="93762" y="189097"/>
+                                </a:cubicBezTo>
+                                <a:lnTo>
+                                  <a:pt x="93762" y="106691"/>
+                                </a:lnTo>
+                                <a:cubicBezTo>
+                                  <a:pt x="95621" y="107725"/>
+                                  <a:pt x="97692" y="108396"/>
+                                  <a:pt x="99888" y="108603"/>
+                                </a:cubicBezTo>
+                                <a:cubicBezTo>
+                                  <a:pt x="104512" y="109045"/>
+                                  <a:pt x="109135" y="107515"/>
+                                  <a:pt x="112557" y="104407"/>
+                                </a:cubicBezTo>
+                                <a:cubicBezTo>
+                                  <a:pt x="115980" y="101298"/>
+                                  <a:pt x="117943" y="96864"/>
+                                  <a:pt x="117943" y="92247"/>
+                                </a:cubicBezTo>
+                                <a:lnTo>
+                                  <a:pt x="117943" y="28508"/>
+                                </a:lnTo>
+                                <a:cubicBezTo>
+                                  <a:pt x="117943" y="12791"/>
+                                  <a:pt x="105139" y="0"/>
+                                  <a:pt x="89398" y="0"/>
+                                </a:cubicBezTo>
+                                <a:close/>
+                                <a:moveTo>
+                                  <a:pt x="109219" y="92247"/>
+                                </a:moveTo>
+                                <a:cubicBezTo>
+                                  <a:pt x="109219" y="94415"/>
+                                  <a:pt x="108295" y="96499"/>
+                                  <a:pt x="106686" y="97962"/>
+                                </a:cubicBezTo>
+                                <a:cubicBezTo>
+                                  <a:pt x="105054" y="99443"/>
+                                  <a:pt x="102929" y="100134"/>
+                                  <a:pt x="100715" y="99930"/>
+                                </a:cubicBezTo>
+                                <a:cubicBezTo>
+                                  <a:pt x="96829" y="99558"/>
+                                  <a:pt x="93775" y="95969"/>
+                                  <a:pt x="93762" y="91756"/>
+                                </a:cubicBezTo>
+                                <a:lnTo>
+                                  <a:pt x="93746" y="91686"/>
+                                </a:lnTo>
+                                <a:lnTo>
+                                  <a:pt x="93746" y="47966"/>
+                                </a:lnTo>
+                                <a:cubicBezTo>
+                                  <a:pt x="93746" y="45559"/>
+                                  <a:pt x="91795" y="43612"/>
+                                  <a:pt x="89385" y="43612"/>
+                                </a:cubicBezTo>
+                                <a:cubicBezTo>
+                                  <a:pt x="86976" y="43612"/>
+                                  <a:pt x="85023" y="45559"/>
+                                  <a:pt x="85023" y="47966"/>
+                                </a:cubicBezTo>
+                                <a:lnTo>
+                                  <a:pt x="85023" y="91728"/>
+                                </a:lnTo>
+                                <a:lnTo>
+                                  <a:pt x="85036" y="91788"/>
+                                </a:lnTo>
+                                <a:lnTo>
+                                  <a:pt x="85036" y="189097"/>
+                                </a:lnTo>
+                                <a:cubicBezTo>
+                                  <a:pt x="85036" y="195072"/>
+                                  <a:pt x="80168" y="199934"/>
+                                  <a:pt x="74187" y="199934"/>
+                                </a:cubicBezTo>
+                                <a:cubicBezTo>
+                                  <a:pt x="68203" y="199934"/>
+                                  <a:pt x="63336" y="195072"/>
+                                  <a:pt x="63336" y="189097"/>
+                                </a:cubicBezTo>
+                                <a:lnTo>
+                                  <a:pt x="63336" y="115616"/>
+                                </a:lnTo>
+                                <a:cubicBezTo>
+                                  <a:pt x="63336" y="113209"/>
+                                  <a:pt x="61383" y="111258"/>
+                                  <a:pt x="58973" y="111258"/>
+                                </a:cubicBezTo>
+                                <a:cubicBezTo>
+                                  <a:pt x="56564" y="111258"/>
+                                  <a:pt x="54610" y="113209"/>
+                                  <a:pt x="54610" y="115616"/>
+                                </a:cubicBezTo>
+                                <a:lnTo>
+                                  <a:pt x="54610" y="189097"/>
+                                </a:lnTo>
+                                <a:cubicBezTo>
+                                  <a:pt x="54610" y="195072"/>
+                                  <a:pt x="49745" y="199934"/>
+                                  <a:pt x="43761" y="199934"/>
+                                </a:cubicBezTo>
+                                <a:cubicBezTo>
+                                  <a:pt x="37779" y="199934"/>
+                                  <a:pt x="32913" y="195072"/>
+                                  <a:pt x="32913" y="189097"/>
+                                </a:cubicBezTo>
+                                <a:lnTo>
+                                  <a:pt x="32913" y="47966"/>
+                                </a:lnTo>
+                                <a:cubicBezTo>
+                                  <a:pt x="32913" y="45559"/>
+                                  <a:pt x="30960" y="43612"/>
+                                  <a:pt x="28550" y="43612"/>
+                                </a:cubicBezTo>
+                                <a:cubicBezTo>
+                                  <a:pt x="26140" y="43612"/>
+                                  <a:pt x="24187" y="45559"/>
+                                  <a:pt x="24187" y="47966"/>
+                                </a:cubicBezTo>
+                                <a:lnTo>
+                                  <a:pt x="24187" y="91728"/>
+                                </a:lnTo>
+                                <a:cubicBezTo>
+                                  <a:pt x="24187" y="95956"/>
+                                  <a:pt x="21131" y="99558"/>
+                                  <a:pt x="17232" y="99930"/>
+                                </a:cubicBezTo>
+                                <a:cubicBezTo>
+                                  <a:pt x="15017" y="100137"/>
+                                  <a:pt x="12891" y="99443"/>
+                                  <a:pt x="11258" y="97962"/>
+                                </a:cubicBezTo>
+                                <a:cubicBezTo>
+                                  <a:pt x="9648" y="96499"/>
+                                  <a:pt x="8725" y="94415"/>
+                                  <a:pt x="8725" y="92247"/>
+                                </a:cubicBezTo>
+                                <a:lnTo>
+                                  <a:pt x="8725" y="28508"/>
+                                </a:lnTo>
+                                <a:cubicBezTo>
+                                  <a:pt x="8725" y="17598"/>
+                                  <a:pt x="17618" y="8715"/>
+                                  <a:pt x="28550" y="8715"/>
+                                </a:cubicBezTo>
+                                <a:lnTo>
+                                  <a:pt x="89398" y="8715"/>
+                                </a:lnTo>
+                                <a:cubicBezTo>
+                                  <a:pt x="100328" y="8715"/>
+                                  <a:pt x="109219" y="17598"/>
+                                  <a:pt x="109219" y="28508"/>
+                                </a:cubicBezTo>
+                                <a:lnTo>
+                                  <a:pt x="109219" y="92247"/>
+                                </a:lnTo>
+                                <a:close/>
+                              </a:path>
+                            </a:pathLst>
+                          </a:custGeom>
+                          <a:solidFill>
+                            <a:srgbClr val="000000"/>
+                          </a:solidFill>
+                          <a:ln w="7188" cap="flat">
+                            <a:noFill/>
+                            <a:prstDash val="solid"/>
+                            <a:miter/>
+                          </a:ln>
+                        </wps:spPr>
+                        <wps:bodyPr rtlCol="0" anchor="ctr"/>
+                      </wps:wsp>
+                      <wps:wsp>
+                        <wps:cNvPr id="23" name="Freeform 52">
+                          <a:extLst/>
+                        </wps:cNvPr>
+                        <wps:cNvSpPr/>
+                        <wps:spPr>
+                          <a:xfrm>
+                            <a:off x="34183" y="0"/>
+                            <a:ext cx="49582" cy="49519"/>
+                          </a:xfrm>
+                          <a:custGeom>
+                            <a:avLst/>
+                            <a:gdLst>
+                              <a:gd name="connsiteX0" fmla="*/ 24790 w 49582"/>
+                              <a:gd name="connsiteY0" fmla="*/ 49520 h 49519"/>
+                              <a:gd name="connsiteX1" fmla="*/ 49582 w 49582"/>
+                              <a:gd name="connsiteY1" fmla="*/ 24762 h 49519"/>
+                              <a:gd name="connsiteX2" fmla="*/ 24790 w 49582"/>
+                              <a:gd name="connsiteY2" fmla="*/ 0 h 49519"/>
+                              <a:gd name="connsiteX3" fmla="*/ 0 w 49582"/>
+                              <a:gd name="connsiteY3" fmla="*/ 24762 h 49519"/>
+                              <a:gd name="connsiteX4" fmla="*/ 24790 w 49582"/>
+                              <a:gd name="connsiteY4" fmla="*/ 49520 h 49519"/>
+                              <a:gd name="connsiteX5" fmla="*/ 24790 w 49582"/>
+                              <a:gd name="connsiteY5" fmla="*/ 8715 h 49519"/>
+                              <a:gd name="connsiteX6" fmla="*/ 40856 w 49582"/>
+                              <a:gd name="connsiteY6" fmla="*/ 24762 h 49519"/>
+                              <a:gd name="connsiteX7" fmla="*/ 24790 w 49582"/>
+                              <a:gd name="connsiteY7" fmla="*/ 40805 h 49519"/>
+                              <a:gd name="connsiteX8" fmla="*/ 8725 w 49582"/>
+                              <a:gd name="connsiteY8" fmla="*/ 24762 h 49519"/>
+                              <a:gd name="connsiteX9" fmla="*/ 24790 w 49582"/>
+                              <a:gd name="connsiteY9" fmla="*/ 8715 h 49519"/>
+                            </a:gdLst>
+                            <a:ahLst/>
+                            <a:cxnLst>
+                              <a:cxn ang="0">
+                                <a:pos x="connsiteX0" y="connsiteY0"/>
+                              </a:cxn>
+                              <a:cxn ang="0">
+                                <a:pos x="connsiteX1" y="connsiteY1"/>
+                              </a:cxn>
+                              <a:cxn ang="0">
+                                <a:pos x="connsiteX2" y="connsiteY2"/>
+                              </a:cxn>
+                              <a:cxn ang="0">
+                                <a:pos x="connsiteX3" y="connsiteY3"/>
+                              </a:cxn>
+                              <a:cxn ang="0">
+                                <a:pos x="connsiteX4" y="connsiteY4"/>
+                              </a:cxn>
+                              <a:cxn ang="0">
+                                <a:pos x="connsiteX5" y="connsiteY5"/>
+                              </a:cxn>
+                              <a:cxn ang="0">
+                                <a:pos x="connsiteX6" y="connsiteY6"/>
+                              </a:cxn>
+                              <a:cxn ang="0">
+                                <a:pos x="connsiteX7" y="connsiteY7"/>
+                              </a:cxn>
+                              <a:cxn ang="0">
+                                <a:pos x="connsiteX8" y="connsiteY8"/>
+                              </a:cxn>
+                              <a:cxn ang="0">
+                                <a:pos x="connsiteX9" y="connsiteY9"/>
+                              </a:cxn>
+                            </a:cxnLst>
+                            <a:rect l="l" t="t" r="r" b="b"/>
+                            <a:pathLst>
+                              <a:path w="49582" h="49519">
+                                <a:moveTo>
+                                  <a:pt x="24790" y="49520"/>
+                                </a:moveTo>
+                                <a:cubicBezTo>
+                                  <a:pt x="38461" y="49520"/>
+                                  <a:pt x="49582" y="38412"/>
+                                  <a:pt x="49582" y="24762"/>
+                                </a:cubicBezTo>
+                                <a:cubicBezTo>
+                                  <a:pt x="49582" y="11107"/>
+                                  <a:pt x="38461" y="0"/>
+                                  <a:pt x="24790" y="0"/>
+                                </a:cubicBezTo>
+                                <a:cubicBezTo>
+                                  <a:pt x="11120" y="0"/>
+                                  <a:pt x="0" y="11107"/>
+                                  <a:pt x="0" y="24762"/>
+                                </a:cubicBezTo>
+                                <a:cubicBezTo>
+                                  <a:pt x="0" y="38412"/>
+                                  <a:pt x="11120" y="49520"/>
+                                  <a:pt x="24790" y="49520"/>
+                                </a:cubicBezTo>
+                                <a:close/>
+                                <a:moveTo>
+                                  <a:pt x="24790" y="8715"/>
+                                </a:moveTo>
+                                <a:cubicBezTo>
+                                  <a:pt x="33650" y="8715"/>
+                                  <a:pt x="40856" y="15914"/>
+                                  <a:pt x="40856" y="24762"/>
+                                </a:cubicBezTo>
+                                <a:cubicBezTo>
+                                  <a:pt x="40856" y="33610"/>
+                                  <a:pt x="33650" y="40805"/>
+                                  <a:pt x="24790" y="40805"/>
+                                </a:cubicBezTo>
+                                <a:cubicBezTo>
+                                  <a:pt x="15932" y="40805"/>
+                                  <a:pt x="8725" y="33610"/>
+                                  <a:pt x="8725" y="24762"/>
+                                </a:cubicBezTo>
+                                <a:cubicBezTo>
+                                  <a:pt x="8725" y="15914"/>
+                                  <a:pt x="15932" y="8715"/>
+                                  <a:pt x="24790" y="8715"/>
+                                </a:cubicBezTo>
+                                <a:close/>
+                              </a:path>
+                            </a:pathLst>
+                          </a:custGeom>
+                          <a:solidFill>
+                            <a:srgbClr val="000000"/>
+                          </a:solidFill>
+                          <a:ln w="7188" cap="flat">
+                            <a:noFill/>
+                            <a:prstDash val="solid"/>
+                            <a:miter/>
+                          </a:ln>
+                        </wps:spPr>
+                        <wps:bodyPr rtlCol="0" anchor="ctr"/>
+                      </wps:wsp>
+                    </wpg:wgp>
+                  </a:graphicData>
+                </a:graphic>
+              </wp:anchor>
+            </w:drawing>
+          </mc:Choice>
+          <mc:Fallback>
+            <w:pict>
+              <v:group w14:anchorId="4015141D" id="Graphic 3" o:spid="_x0000_s1026" style="position:absolute;margin-left:28.05pt;margin-top:246.5pt;width:9.3pt;height:20.95pt;z-index:251688960" coordsize="117943,265900" o:gfxdata="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">
+                <v:shape id="Freeform 51" o:spid="_x0000_s1027" style="position:absolute;top:57255;width:117943;height:208645;visibility:visible;mso-wrap-style:square;v-text-anchor:middle" coordsize="117943,208645" o:gfxdata="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" path="m89398,l28547,c12806,,,12791,,28508l,92247v,4621,1965,9051,5391,12160c8812,107515,13431,109041,18058,108603v2198,-207,4271,-878,6129,-1909l24187,189097v,10777,8781,19548,19574,19548c49896,208645,55383,205814,58973,201387v3594,4427,9078,7258,15214,7258c84980,208645,93762,199874,93762,189097r,-82406c95621,107725,97692,108396,99888,108603v4624,442,9247,-1088,12669,-4196c115980,101298,117943,96864,117943,92247r,-63739c117943,12791,105139,,89398,xm109219,92247v,2168,-924,4252,-2533,5715c105054,99443,102929,100134,100715,99930v-3886,-372,-6940,-3961,-6953,-8174l93746,91686r,-43720c93746,45559,91795,43612,89385,43612v-2409,,-4362,1947,-4362,4354l85023,91728r13,60l85036,189097v,5975,-4868,10837,-10849,10837c68203,199934,63336,195072,63336,189097r,-73481c63336,113209,61383,111258,58973,111258v-2409,,-4363,1951,-4363,4358l54610,189097v,5975,-4865,10837,-10849,10837c37779,199934,32913,195072,32913,189097r,-141131c32913,45559,30960,43612,28550,43612v-2410,,-4363,1947,-4363,4354l24187,91728v,4228,-3056,7830,-6955,8202c15017,100137,12891,99443,11258,97962,9648,96499,8725,94415,8725,92247r,-63739c8725,17598,17618,8715,28550,8715r60848,c100328,8715,109219,17598,109219,28508r,63739xe" fillcolor="black" stroked="f" strokeweight=".19967mm">
+                  <v:stroke joinstyle="miter"/>
+                  <v:path arrowok="t" o:connecttype="custom" o:connectlocs="89398,0;28547,0;0,28508;0,92247;5391,104407;18058,108603;24187,106694;24187,189097;43761,208645;58973,201387;74187,208645;93762,189097;93762,106691;99888,108603;112557,104407;117943,92247;117943,28508;89398,0;109219,92247;106686,97962;100715,99930;93762,91756;93746,91686;93746,47966;89385,43612;85023,47966;85023,91728;85036,91788;85036,189097;74187,199934;63336,189097;63336,115616;58973,111258;54610,115616;54610,189097;43761,199934;32913,189097;32913,47966;28550,43612;24187,47966;24187,91728;17232,99930;11258,97962;8725,92247;8725,28508;28550,8715;89398,8715;109219,28508;109219,92247" o:connectangles="0,0,0,0,0,0,0,0,0,0,0,0,0,0,0,0,0,0,0,0,0,0,0,0,0,0,0,0,0,0,0,0,0,0,0,0,0,0,0,0,0,0,0,0,0,0,0,0,0"/>
+                </v:shape>
+                <v:shape id="Freeform 52" o:spid="_x0000_s1028" style="position:absolute;left:34183;width:49582;height:49519;visibility:visible;mso-wrap-style:square;v-text-anchor:middle" coordsize="49582,49519" o:gfxdata="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" path="m24790,49520v13671,,24792,-11108,24792,-24758c49582,11107,38461,,24790,,11120,,,11107,,24762,,38412,11120,49520,24790,49520xm24790,8715v8860,,16066,7199,16066,16047c40856,33610,33650,40805,24790,40805,15932,40805,8725,33610,8725,24762v,-8848,7207,-16047,16065,-16047xe" fillcolor="black" stroked="f" strokeweight=".19967mm">
+                  <v:stroke joinstyle="miter"/>
+                  <v:path arrowok="t" o:connecttype="custom" o:connectlocs="24790,49520;49582,24762;24790,0;0,24762;24790,49520;24790,8715;40856,24762;24790,40805;8725,24762;24790,8715" o:connectangles="0,0,0,0,0,0,0,0,0,0"/>
+                </v:shape>
+              </v:group>
+            </w:pict>
+          </mc:Fallback>
+        </mc:AlternateContent>
       </w:r>
-    </w:p>
-    <w:p>
-      <w:pPr>
-        <w:rPr>
-          <w:lang w:val="en-US"/>
-        </w:rPr>
-      </w:pPr>
-      <w:proofErr w:type="spellStart"/>
       <w:r>
         <w:rPr>
-          <w:lang w:val="en-US"/>
+          <w:rFonts w:ascii="Source Sans Pro" w:hAnsi="Source Sans Pro"/>
+          <w:noProof/>
+          <w:sz w:val="32"/>
+          <w:szCs w:val="32"/>
         </w:rPr>
-        <w:t>notfall</w:t>
+        <mc:AlternateContent>
+          <mc:Choice Requires="wps">
+            <w:drawing>
+              <wp:anchor distT="0" distB="0" distL="114300" distR="114300" simplePos="0" relativeHeight="251693056" behindDoc="0" locked="0" layoutInCell="1" allowOverlap="1" wp14:anchorId="675E76D0" wp14:editId="2E00F11D">
+                <wp:simplePos x="0" y="0"/>
+                <wp:positionH relativeFrom="column">
+                  <wp:posOffset>2131612</wp:posOffset>
+                </wp:positionH>
+                <wp:positionV relativeFrom="paragraph">
+                  <wp:posOffset>3131903</wp:posOffset>
+                </wp:positionV>
+                <wp:extent cx="1228298" cy="1228298"/>
+                <wp:effectExtent l="0" t="0" r="0" b="0"/>
+                <wp:wrapNone/>
+                <wp:docPr id="8" name="Forme libre 13">
+                  <a:extLst xmlns:a="http://schemas.openxmlformats.org/drawingml/2006/main"/>
+                </wp:docPr>
+                <wp:cNvGraphicFramePr>
+                  <a:graphicFrameLocks xmlns:a="http://schemas.openxmlformats.org/drawingml/2006/main" noChangeAspect="1"/>
+                </wp:cNvGraphicFramePr>
+                <a:graphic xmlns:a="http://schemas.openxmlformats.org/drawingml/2006/main">
+                  <a:graphicData uri="http://schemas.microsoft.com/office/word/2010/wordprocessingShape">
+                    <wps:wsp>
+                      <wps:cNvSpPr>
+                        <a:spLocks noChangeAspect="1"/>
+                      </wps:cNvSpPr>
+                      <wps:spPr bwMode="gray">
+                        <a:xfrm rot="16200000">
+                          <a:off x="0" y="0"/>
+                          <a:ext cx="1228298" cy="1228298"/>
+                        </a:xfrm>
+                        <a:custGeom>
+                          <a:avLst/>
+                          <a:gdLst>
+                            <a:gd name="connsiteX0" fmla="*/ 0 w 3168353"/>
+                            <a:gd name="connsiteY0" fmla="*/ 3168352 h 3168352"/>
+                            <a:gd name="connsiteX1" fmla="*/ 0 w 3168353"/>
+                            <a:gd name="connsiteY1" fmla="*/ 1902429 h 3168352"/>
+                            <a:gd name="connsiteX2" fmla="*/ 1902430 w 3168353"/>
+                            <a:gd name="connsiteY2" fmla="*/ 1902429 h 3168352"/>
+                            <a:gd name="connsiteX3" fmla="*/ 1902430 w 3168353"/>
+                            <a:gd name="connsiteY3" fmla="*/ 0 h 3168352"/>
+                            <a:gd name="connsiteX4" fmla="*/ 3168353 w 3168353"/>
+                            <a:gd name="connsiteY4" fmla="*/ 0 h 3168352"/>
+                            <a:gd name="connsiteX5" fmla="*/ 3168353 w 3168353"/>
+                            <a:gd name="connsiteY5" fmla="*/ 3168352 h 3168352"/>
+                            <a:gd name="connsiteX6" fmla="*/ 1902430 w 3168353"/>
+                            <a:gd name="connsiteY6" fmla="*/ 3168352 h 3168352"/>
+                            <a:gd name="connsiteX7" fmla="*/ 1902430 w 3168353"/>
+                            <a:gd name="connsiteY7" fmla="*/ 3168352 h 3168352"/>
+                          </a:gdLst>
+                          <a:ahLst/>
+                          <a:cxnLst>
+                            <a:cxn ang="0">
+                              <a:pos x="connsiteX0" y="connsiteY0"/>
+                            </a:cxn>
+                            <a:cxn ang="0">
+                              <a:pos x="connsiteX1" y="connsiteY1"/>
+                            </a:cxn>
+                            <a:cxn ang="0">
+                              <a:pos x="connsiteX2" y="connsiteY2"/>
+                            </a:cxn>
+                            <a:cxn ang="0">
+                              <a:pos x="connsiteX3" y="connsiteY3"/>
+                            </a:cxn>
+                            <a:cxn ang="0">
+                              <a:pos x="connsiteX4" y="connsiteY4"/>
+                            </a:cxn>
+                            <a:cxn ang="0">
+                              <a:pos x="connsiteX5" y="connsiteY5"/>
+                            </a:cxn>
+                            <a:cxn ang="0">
+                              <a:pos x="connsiteX6" y="connsiteY6"/>
+                            </a:cxn>
+                            <a:cxn ang="0">
+                              <a:pos x="connsiteX7" y="connsiteY7"/>
+                            </a:cxn>
+                          </a:cxnLst>
+                          <a:rect l="l" t="t" r="r" b="b"/>
+                          <a:pathLst>
+                            <a:path w="3168353" h="3168352">
+                              <a:moveTo>
+                                <a:pt x="0" y="3168352"/>
+                              </a:moveTo>
+                              <a:lnTo>
+                                <a:pt x="0" y="1902429"/>
+                              </a:lnTo>
+                              <a:lnTo>
+                                <a:pt x="1902430" y="1902429"/>
+                              </a:lnTo>
+                              <a:lnTo>
+                                <a:pt x="1902430" y="0"/>
+                              </a:lnTo>
+                              <a:lnTo>
+                                <a:pt x="3168353" y="0"/>
+                              </a:lnTo>
+                              <a:lnTo>
+                                <a:pt x="3168353" y="3168352"/>
+                              </a:lnTo>
+                              <a:lnTo>
+                                <a:pt x="1902430" y="3168352"/>
+                              </a:lnTo>
+                              <a:lnTo>
+                                <a:pt x="1902430" y="3168352"/>
+                              </a:lnTo>
+                              <a:close/>
+                            </a:path>
+                          </a:pathLst>
+                        </a:custGeom>
+                        <a:gradFill flip="none" rotWithShape="1">
+                          <a:gsLst>
+                            <a:gs pos="60000">
+                              <a:srgbClr val="A82465"/>
+                            </a:gs>
+                            <a:gs pos="0">
+                              <a:srgbClr val="E31937"/>
+                            </a:gs>
+                            <a:gs pos="100000">
+                              <a:srgbClr val="5236AB"/>
+                            </a:gs>
+                          </a:gsLst>
+                          <a:lin ang="0" scaled="0"/>
+                          <a:tileRect/>
+                        </a:gradFill>
+                        <a:ln w="9525" algn="ctr">
+                          <a:noFill/>
+                          <a:miter lim="800000"/>
+                          <a:headEnd/>
+                          <a:tailEnd/>
+                        </a:ln>
+                        <a:effectLst/>
+                      </wps:spPr>
+                      <wps:bodyPr lIns="63500" tIns="0" rIns="64800" bIns="0" rtlCol="0" anchor="ctr"/>
+                    </wps:wsp>
+                  </a:graphicData>
+                </a:graphic>
+                <wp14:sizeRelH relativeFrom="margin">
+                  <wp14:pctWidth>0</wp14:pctWidth>
+                </wp14:sizeRelH>
+                <wp14:sizeRelV relativeFrom="margin">
+                  <wp14:pctHeight>0</wp14:pctHeight>
+                </wp14:sizeRelV>
+              </wp:anchor>
+            </w:drawing>
+          </mc:Choice>
+          <mc:Fallback>
+            <w:pict>
+              <v:shape w14:anchorId="41C0EE1C" id="Forme libre 13" o:spid="_x0000_s1026" style="position:absolute;margin-left:167.85pt;margin-top:246.6pt;width:96.7pt;height:96.7pt;rotation:-90;z-index:251693056;visibility:visible;mso-wrap-style:square;mso-width-percent:0;mso-height-percent:0;mso-wrap-distance-left:9pt;mso-wrap-distance-top:0;mso-wrap-distance-right:9pt;mso-wrap-distance-bottom:0;mso-position-horizontal:absolute;mso-position-horizontal-relative:text;mso-position-vertical:absolute;mso-position-vertical-relative:text;mso-width-percent:0;mso-height-percent:0;mso-width-relative:margin;mso-height-relative:margin;v-text-anchor:middle" coordsize="3168353,3168352" o:bwmode="grayScale" o:gfxdata="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" path="m,3168352l,1902429r1902430,l1902430,,3168353,r,3168352l1902430,3168352r,l,3168352xe" fillcolor="#e31937" stroked="f">
+                <v:fill color2="#5236ab" rotate="t" angle="90" colors="0 #e31937;39322f #a82465;1 #5236ab" focus="100%" type="gradient">
+                  <o:fill v:ext="view" type="gradientUnscaled"/>
+                </v:fill>
+                <v:stroke joinstyle="miter"/>
+                <v:path arrowok="t" o:connecttype="custom" o:connectlocs="0,1228298;0,737528;737529,737528;737529,0;1228298,0;1228298,1228298;737529,1228298;737529,1228298" o:connectangles="0,0,0,0,0,0,0,0"/>
+                <o:lock v:ext="edit" aspectratio="t"/>
+              </v:shape>
+            </w:pict>
+          </mc:Fallback>
+        </mc:AlternateContent>
       </w:r>
-      <w:proofErr w:type="spellEnd"/>
       <w:r>
         <w:rPr>
-          <w:lang w:val="en-US"/>
+          <w:rFonts w:ascii="Source Sans Pro" w:hAnsi="Source Sans Pro"/>
+          <w:noProof/>
+          <w:sz w:val="32"/>
+          <w:szCs w:val="32"/>
         </w:rPr>
-        <w:t xml:space="preserve"> </w:t>
+        <mc:AlternateContent>
+          <mc:Choice Requires="wps">
+            <w:drawing>
+              <wp:anchor distT="45720" distB="45720" distL="114300" distR="114300" simplePos="0" relativeHeight="251667456" behindDoc="1" locked="0" layoutInCell="1" allowOverlap="1">
+                <wp:simplePos x="0" y="0"/>
+                <wp:positionH relativeFrom="column">
+                  <wp:posOffset>1174943</wp:posOffset>
+                </wp:positionH>
+                <wp:positionV relativeFrom="paragraph">
+                  <wp:posOffset>1366520</wp:posOffset>
+                </wp:positionV>
+                <wp:extent cx="1455089" cy="286385"/>
+                <wp:effectExtent l="0" t="0" r="0" b="0"/>
+                <wp:wrapNone/>
+                <wp:docPr id="217" name="Text Box 2"/>
+                <wp:cNvGraphicFramePr>
+                  <a:graphicFrameLocks xmlns:a="http://schemas.openxmlformats.org/drawingml/2006/main"/>
+                </wp:cNvGraphicFramePr>
+                <a:graphic xmlns:a="http://schemas.openxmlformats.org/drawingml/2006/main">
+                  <a:graphicData uri="http://schemas.microsoft.com/office/word/2010/wordprocessingShape">
+                    <wps:wsp>
+                      <wps:cNvSpPr txBox="1">
+                        <a:spLocks noChangeArrowheads="1"/>
+                      </wps:cNvSpPr>
+                      <wps:spPr bwMode="auto">
+                        <a:xfrm>
+                          <a:off x="0" y="0"/>
+                          <a:ext cx="1455089" cy="286385"/>
+                        </a:xfrm>
+                        <a:prstGeom prst="rect">
+                          <a:avLst/>
+                        </a:prstGeom>
+                        <a:solidFill>
+                          <a:srgbClr val="FFFFFF"/>
+                        </a:solidFill>
+                        <a:ln w="9525">
+                          <a:noFill/>
+                          <a:miter lim="800000"/>
+                          <a:headEnd/>
+                          <a:tailEnd/>
+                        </a:ln>
+                      </wps:spPr>
+                      <wps:txbx>
+                        <w:txbxContent>
+                          <w:p>
+                            <w:pPr>
+                              <w:rPr>
+                                <w:rFonts w:ascii="Arial" w:hAnsi="Arial" w:cs="Arial"/>
+                                <w:b/>
+                                <w:sz w:val="20"/>
+                                <w:szCs w:val="20"/>
+                              </w:rPr>
+                            </w:pPr>
+                            <w:r>
+                              <w:rPr>
+                                <w:rFonts w:ascii="Arial" w:hAnsi="Arial" w:cs="Arial"/>
+                                <w:b/>
+                                <w:sz w:val="20"/>
+                                <w:szCs w:val="20"/>
+                              </w:rPr>
+                              <w:t>FAMILY EVENT 2022</w:t>
+                            </w:r>
+                          </w:p>
+                        </w:txbxContent>
+                      </wps:txbx>
+                      <wps:bodyPr rot="0" vert="horz" wrap="square" lIns="91440" tIns="45720" rIns="91440" bIns="45720" anchor="t" anchorCtr="0">
+                        <a:noAutofit/>
+                      </wps:bodyPr>
+                    </wps:wsp>
+                  </a:graphicData>
+                </a:graphic>
+                <wp14:sizeRelH relativeFrom="margin">
+                  <wp14:pctWidth>0</wp14:pctWidth>
+                </wp14:sizeRelH>
+                <wp14:sizeRelV relativeFrom="margin">
+                  <wp14:pctHeight>0</wp14:pctHeight>
+                </wp14:sizeRelV>
+              </wp:anchor>
+            </w:drawing>
+          </mc:Choice>
+          <mc:Fallback>
+            <w:pict>
+              <v:shape id="_x0000_s1028" type="#_x0000_t202" style="position:absolute;margin-left:92.5pt;margin-top:107.6pt;width:114.55pt;height:22.55pt;z-index:-251649024;visibility:visible;mso-wrap-style:square;mso-width-percent:0;mso-height-percent:0;mso-wrap-distance-left:9pt;mso-wrap-distance-top:3.6pt;mso-wrap-distance-right:9pt;mso-wrap-distance-bottom:3.6pt;mso-position-horizontal:absolute;mso-position-horizontal-relative:text;mso-position-vertical:absolute;mso-position-vertical-relative:text;mso-width-percent:0;mso-height-percent:0;mso-width-relative:margin;mso-height-relative:margin;v-text-anchor:top" o:gfxdata="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" stroked="f">
+                <v:textbox>
+                  <w:txbxContent>
+                    <w:p>
+                      <w:pPr>
+                        <w:rPr>
+                          <w:rFonts w:ascii="Arial" w:hAnsi="Arial" w:cs="Arial"/>
+                          <w:b/>
+                          <w:sz w:val="20"/>
+                          <w:szCs w:val="20"/>
+                        </w:rPr>
+                      </w:pPr>
+                      <w:r>
+                        <w:rPr>
+                          <w:rFonts w:ascii="Arial" w:hAnsi="Arial" w:cs="Arial"/>
+                          <w:b/>
+                          <w:sz w:val="20"/>
+                          <w:szCs w:val="20"/>
+                        </w:rPr>
+                        <w:t>FAMILY EVENT 2022</w:t>
+                      </w:r>
+                    </w:p>
+                  </w:txbxContent>
+                </v:textbox>
+              </v:shape>
+            </w:pict>
+          </mc:Fallback>
+        </mc:AlternateContent>
       </w:r>
-      <w:proofErr w:type="spellStart"/>
       <w:r>
         <w:rPr>
-          <w:lang w:val="en-US"/>
+          <w:rFonts w:ascii="Source Sans Pro" w:hAnsi="Source Sans Pro"/>
+          <w:noProof/>
+          <w:sz w:val="32"/>
+          <w:szCs w:val="32"/>
         </w:rPr>
-        <w:t>nummer</w:t>
+        <w:drawing>
+          <wp:anchor distT="0" distB="0" distL="114300" distR="114300" simplePos="0" relativeHeight="251673600" behindDoc="0" locked="0" layoutInCell="1" allowOverlap="1" wp14:anchorId="758B894A" wp14:editId="051EDE7D">
+            <wp:simplePos x="0" y="0"/>
+            <wp:positionH relativeFrom="column">
+              <wp:posOffset>2514600</wp:posOffset>
+            </wp:positionH>
+            <wp:positionV relativeFrom="paragraph">
+              <wp:posOffset>4620260</wp:posOffset>
+            </wp:positionV>
+            <wp:extent cx="999320" cy="586171"/>
+            <wp:effectExtent l="0" t="0" r="0" b="0"/>
+            <wp:wrapNone/>
+            <wp:docPr id="7" name="Picture 7"/>
+            <wp:cNvGraphicFramePr>
+              <a:graphicFrameLocks xmlns:a="http://schemas.openxmlformats.org/drawingml/2006/main" noChangeAspect="1"/>
+            </wp:cNvGraphicFramePr>
+            <a:graphic xmlns:a="http://schemas.openxmlformats.org/drawingml/2006/main">
+              <a:graphicData uri="http://schemas.openxmlformats.org/drawingml/2006/picture">
+                <pic:pic xmlns:pic="http://schemas.openxmlformats.org/drawingml/2006/picture">
+                  <pic:nvPicPr>
+                    <pic:cNvPr id="3" name="logo_cgi_color.png"/>
+                    <pic:cNvPicPr/>
+                  </pic:nvPicPr>
+                  <pic:blipFill>
+                    <a:blip r:embed="rId5">
+                      <a:extLst>
+                        <a:ext uri="{28A0092B-C50C-407E-A947-70E740481C1C}">
+                          <a14:useLocalDpi xmlns:a14="http://schemas.microsoft.com/office/drawing/2010/main" val="0"/>
+                        </a:ext>
+                      </a:extLst>
+                    </a:blip>
+                    <a:stretch>
+                      <a:fillRect/>
+                    </a:stretch>
+                  </pic:blipFill>
+                  <pic:spPr>
+                    <a:xfrm>
+                      <a:off x="0" y="0"/>
+                      <a:ext cx="999320" cy="586171"/>
+                    </a:xfrm>
+                    <a:prstGeom prst="rect">
+                      <a:avLst/>
+                    </a:prstGeom>
+                  </pic:spPr>
+                </pic:pic>
+              </a:graphicData>
+            </a:graphic>
+            <wp14:sizeRelH relativeFrom="margin">
+              <wp14:pctWidth>0</wp14:pctWidth>
+            </wp14:sizeRelH>
+            <wp14:sizeRelV relativeFrom="margin">
+              <wp14:pctHeight>0</wp14:pctHeight>
+            </wp14:sizeRelV>
+          </wp:anchor>
+        </w:drawing>
       </w:r>
-      <w:proofErr w:type="spellEnd"/>
       <w:r>
         <w:rPr>
-          <w:lang w:val="en-US"/>
+          <w:noProof/>
         </w:rPr>
-        <w:t xml:space="preserve"> </w:t>
+        <w:drawing>
+          <wp:anchor distT="0" distB="0" distL="114300" distR="114300" simplePos="0" relativeHeight="251680768" behindDoc="1" locked="0" layoutInCell="1" allowOverlap="1" wp14:anchorId="591F3546">
+            <wp:simplePos x="0" y="0"/>
+            <wp:positionH relativeFrom="margin">
+              <wp:posOffset>324485</wp:posOffset>
+            </wp:positionH>
+            <wp:positionV relativeFrom="paragraph">
+              <wp:posOffset>1255395</wp:posOffset>
+            </wp:positionV>
+            <wp:extent cx="920750" cy="476250"/>
+            <wp:effectExtent l="0" t="0" r="0" b="0"/>
+            <wp:wrapNone/>
+            <wp:docPr id="13" name="Picture 13"/>
+            <wp:cNvGraphicFramePr>
+              <a:graphicFrameLocks xmlns:a="http://schemas.openxmlformats.org/drawingml/2006/main" noChangeAspect="1"/>
+            </wp:cNvGraphicFramePr>
+            <a:graphic xmlns:a="http://schemas.openxmlformats.org/drawingml/2006/main">
+              <a:graphicData uri="http://schemas.openxmlformats.org/drawingml/2006/picture">
+                <pic:pic xmlns:pic="http://schemas.openxmlformats.org/drawingml/2006/picture">
+                  <pic:nvPicPr>
+                    <pic:cNvPr id="1" name=""/>
+                    <pic:cNvPicPr/>
+                  </pic:nvPicPr>
+                  <pic:blipFill>
+                    <a:blip r:embed="rId8" cstate="print">
+                      <a:extLst>
+                        <a:ext uri="{28A0092B-C50C-407E-A947-70E740481C1C}">
+                          <a14:useLocalDpi xmlns:a14="http://schemas.microsoft.com/office/drawing/2010/main" val="0"/>
+                        </a:ext>
+                      </a:extLst>
+                    </a:blip>
+                    <a:stretch>
+                      <a:fillRect/>
+                    </a:stretch>
+                  </pic:blipFill>
+                  <pic:spPr>
+                    <a:xfrm>
+                      <a:off x="0" y="0"/>
+                      <a:ext cx="920750" cy="476250"/>
+                    </a:xfrm>
+                    <a:prstGeom prst="rect">
+                      <a:avLst/>
+                    </a:prstGeom>
+                  </pic:spPr>
+                </pic:pic>
+              </a:graphicData>
+            </a:graphic>
+            <wp14:sizeRelH relativeFrom="margin">
+              <wp14:pctWidth>0</wp14:pctWidth>
+            </wp14:sizeRelH>
+            <wp14:sizeRelV relativeFrom="margin">
+              <wp14:pctHeight>0</wp14:pctHeight>
+            </wp14:sizeRelV>
+          </wp:anchor>
+        </w:drawing>
       </w:r>
-      <w:proofErr w:type="gramStart"/>
       <w:r>
         <w:rPr>
-          <w:lang w:val="en-US"/>
+          <w:noProof/>
         </w:rPr>
-        <w:t xml:space="preserve">{{ </w:t>
+        <w:drawing>
+          <wp:anchor distT="0" distB="0" distL="114300" distR="114300" simplePos="0" relativeHeight="251682816" behindDoc="1" locked="0" layoutInCell="1" allowOverlap="1" wp14:anchorId="7EA29612" wp14:editId="3E6422BB">
+            <wp:simplePos x="0" y="0"/>
+            <wp:positionH relativeFrom="margin">
+              <wp:posOffset>197485</wp:posOffset>
+            </wp:positionH>
+            <wp:positionV relativeFrom="paragraph">
+              <wp:posOffset>4650105</wp:posOffset>
+            </wp:positionV>
+            <wp:extent cx="920750" cy="476250"/>
+            <wp:effectExtent l="0" t="0" r="0" b="0"/>
+            <wp:wrapNone/>
+            <wp:docPr id="14" name="Picture 14"/>
+            <wp:cNvGraphicFramePr>
+              <a:graphicFrameLocks xmlns:a="http://schemas.openxmlformats.org/drawingml/2006/main" noChangeAspect="1"/>
+            </wp:cNvGraphicFramePr>
+            <a:graphic xmlns:a="http://schemas.openxmlformats.org/drawingml/2006/main">
+              <a:graphicData uri="http://schemas.openxmlformats.org/drawingml/2006/picture">
+                <pic:pic xmlns:pic="http://schemas.openxmlformats.org/drawingml/2006/picture">
+                  <pic:nvPicPr>
+                    <pic:cNvPr id="1" name=""/>
+                    <pic:cNvPicPr/>
+                  </pic:nvPicPr>
+                  <pic:blipFill>
+                    <a:blip r:embed="rId8" cstate="print">
+                      <a:extLst>
+                        <a:ext uri="{28A0092B-C50C-407E-A947-70E740481C1C}">
+                          <a14:useLocalDpi xmlns:a14="http://schemas.microsoft.com/office/drawing/2010/main" val="0"/>
+                        </a:ext>
+                      </a:extLst>
+                    </a:blip>
+                    <a:stretch>
+                      <a:fillRect/>
+                    </a:stretch>
+                  </pic:blipFill>
+                  <pic:spPr>
+                    <a:xfrm>
+                      <a:off x="0" y="0"/>
+                      <a:ext cx="920750" cy="476250"/>
+                    </a:xfrm>
+                    <a:prstGeom prst="rect">
+                      <a:avLst/>
+                    </a:prstGeom>
+                  </pic:spPr>
+                </pic:pic>
+              </a:graphicData>
+            </a:graphic>
+            <wp14:sizeRelH relativeFrom="margin">
+              <wp14:pctWidth>0</wp14:pctWidth>
+            </wp14:sizeRelH>
+            <wp14:sizeRelV relativeFrom="margin">
+              <wp14:pctHeight>0</wp14:pctHeight>
+            </wp14:sizeRelV>
+          </wp:anchor>
+        </w:drawing>
       </w:r>
-      <w:proofErr w:type="spellStart"/>
       <w:r>
         <w:rPr>
-          <w:lang w:val="en-US"/>
+          <w:rFonts w:ascii="Source Sans Pro" w:hAnsi="Source Sans Pro"/>
+          <w:noProof/>
+          <w:sz w:val="32"/>
+          <w:szCs w:val="32"/>
         </w:rPr>
-        <w:t>contact</w:t>
-      </w:r>
-      <w:proofErr w:type="gramEnd"/>
-      <w:r>
-        <w:rPr>
-          <w:lang w:val="en-US"/>
-        </w:rPr>
-        <w:t>_number</w:t>
-      </w:r>
-      <w:proofErr w:type="spellEnd"/>
-      <w:r>
-        <w:rPr>
-          <w:lang w:val="en-US"/>
-        </w:rPr>
-        <w:t xml:space="preserve"> }}</w:t>
+        <mc:AlternateContent>
+          <mc:Choice Requires="wps">
+            <w:drawing>
+              <wp:anchor distT="45720" distB="45720" distL="114300" distR="114300" simplePos="0" relativeHeight="251679744" behindDoc="1" locked="0" layoutInCell="1" allowOverlap="1">
+                <wp:simplePos x="0" y="0"/>
+                <wp:positionH relativeFrom="column">
+                  <wp:posOffset>218762</wp:posOffset>
+                </wp:positionH>
+                <wp:positionV relativeFrom="paragraph">
+                  <wp:posOffset>3083361</wp:posOffset>
+                </wp:positionV>
+                <wp:extent cx="2722729" cy="1746885"/>
+                <wp:effectExtent l="0" t="0" r="1905" b="5715"/>
+                <wp:wrapNone/>
+                <wp:docPr id="11" name="Text Box 2"/>
+                <wp:cNvGraphicFramePr>
+                  <a:graphicFrameLocks xmlns:a="http://schemas.openxmlformats.org/drawingml/2006/main"/>
+                </wp:cNvGraphicFramePr>
+                <a:graphic xmlns:a="http://schemas.openxmlformats.org/drawingml/2006/main">
+                  <a:graphicData uri="http://schemas.microsoft.com/office/word/2010/wordprocessingShape">
+                    <wps:wsp>
+                      <wps:cNvSpPr txBox="1">
+                        <a:spLocks noChangeArrowheads="1"/>
+                      </wps:cNvSpPr>
+                      <wps:spPr bwMode="auto">
+                        <a:xfrm>
+                          <a:off x="0" y="0"/>
+                          <a:ext cx="2722729" cy="1746885"/>
+                        </a:xfrm>
+                        <a:prstGeom prst="rect">
+                          <a:avLst/>
+                        </a:prstGeom>
+                        <a:solidFill>
+                          <a:srgbClr val="FFFFFF"/>
+                        </a:solidFill>
+                        <a:ln w="9525">
+                          <a:noFill/>
+                          <a:miter lim="800000"/>
+                          <a:headEnd/>
+                          <a:tailEnd/>
+                        </a:ln>
+                      </wps:spPr>
+                      <wps:txbx>
+                        <w:txbxContent>
+                          <w:p>
+                            <w:pPr>
+                              <w:rPr>
+                                <w:rFonts w:ascii="Arial" w:hAnsi="Arial" w:cs="Arial"/>
+                                <w:sz w:val="24"/>
+                                <w:szCs w:val="24"/>
+                              </w:rPr>
+                            </w:pPr>
+                            <w:r>
+                              <w:rPr>
+                                <w:rFonts w:ascii="Arial" w:hAnsi="Arial" w:cs="Arial"/>
+                                <w:sz w:val="24"/>
+                                <w:szCs w:val="24"/>
+                              </w:rPr>
+                              <w:t xml:space="preserve">        </w:t>
+                            </w:r>
+                            <w:proofErr w:type="gramStart"/>
+                            <w:r>
+                              <w:rPr>
+                                <w:rFonts w:ascii="Arial" w:hAnsi="Arial" w:cs="Arial"/>
+                                <w:sz w:val="24"/>
+                                <w:szCs w:val="24"/>
+                              </w:rPr>
+                              <w:t xml:space="preserve">{{ </w:t>
+                            </w:r>
+                            <w:proofErr w:type="spellStart"/>
+                            <w:r>
+                              <w:rPr>
+                                <w:rFonts w:ascii="Arial" w:hAnsi="Arial" w:cs="Arial"/>
+                                <w:sz w:val="24"/>
+                                <w:szCs w:val="24"/>
+                              </w:rPr>
+                              <w:t>accompanying</w:t>
+                            </w:r>
+                            <w:proofErr w:type="gramEnd"/>
+                            <w:r>
+                              <w:rPr>
+                                <w:rFonts w:ascii="Arial" w:hAnsi="Arial" w:cs="Arial"/>
+                                <w:sz w:val="24"/>
+                                <w:szCs w:val="24"/>
+                              </w:rPr>
+                              <w:t>_adult</w:t>
+                            </w:r>
+                            <w:proofErr w:type="spellEnd"/>
+                            <w:r>
+                              <w:rPr>
+                                <w:rFonts w:ascii="Arial" w:hAnsi="Arial" w:cs="Arial"/>
+                                <w:sz w:val="24"/>
+                                <w:szCs w:val="24"/>
+                              </w:rPr>
+                              <w:t xml:space="preserve"> }}</w:t>
+                            </w:r>
+                          </w:p>
+                          <w:p>
+                            <w:pPr>
+                              <w:rPr>
+                                <w:rFonts w:ascii="Arial" w:hAnsi="Arial" w:cs="Arial"/>
+                                <w:sz w:val="24"/>
+                                <w:szCs w:val="24"/>
+                              </w:rPr>
+                            </w:pPr>
+                            <w:r>
+                              <w:rPr>
+                                <w:rFonts w:ascii="Arial" w:hAnsi="Arial" w:cs="Arial"/>
+                                <w:sz w:val="24"/>
+                                <w:szCs w:val="24"/>
+                              </w:rPr>
+                              <w:t xml:space="preserve">         </w:t>
+                            </w:r>
+                            <w:proofErr w:type="gramStart"/>
+                            <w:r>
+                              <w:rPr>
+                                <w:rFonts w:ascii="Arial" w:hAnsi="Arial" w:cs="Arial"/>
+                                <w:sz w:val="24"/>
+                                <w:szCs w:val="24"/>
+                              </w:rPr>
+                              <w:t>{{ children</w:t>
+                            </w:r>
+                            <w:proofErr w:type="gramEnd"/>
+                            <w:r>
+                              <w:rPr>
+                                <w:rFonts w:ascii="Arial" w:hAnsi="Arial" w:cs="Arial"/>
+                                <w:sz w:val="24"/>
+                                <w:szCs w:val="24"/>
+                              </w:rPr>
+                              <w:t xml:space="preserve">_1 }} </w:t>
+                            </w:r>
+                          </w:p>
+                          <w:p>
+                            <w:pPr>
+                              <w:rPr>
+                                <w:rFonts w:ascii="Arial" w:hAnsi="Arial" w:cs="Arial"/>
+                                <w:sz w:val="24"/>
+                                <w:szCs w:val="24"/>
+                              </w:rPr>
+                            </w:pPr>
+                            <w:r>
+                              <w:rPr>
+                                <w:rFonts w:ascii="Arial" w:hAnsi="Arial" w:cs="Arial"/>
+                                <w:sz w:val="24"/>
+                                <w:szCs w:val="24"/>
+                              </w:rPr>
+                              <w:t xml:space="preserve"> </w:t>
+                            </w:r>
+                            <w:r>
+                              <w:rPr>
+                                <w:rFonts w:ascii="Arial" w:hAnsi="Arial" w:cs="Arial"/>
+                                <w:sz w:val="24"/>
+                                <w:szCs w:val="24"/>
+                              </w:rPr>
+                              <w:t xml:space="preserve">        </w:t>
+                            </w:r>
+                            <w:proofErr w:type="gramStart"/>
+                            <w:r>
+                              <w:rPr>
+                                <w:rFonts w:ascii="Arial" w:hAnsi="Arial" w:cs="Arial"/>
+                                <w:sz w:val="24"/>
+                                <w:szCs w:val="24"/>
+                              </w:rPr>
+                              <w:t>{{ children</w:t>
+                            </w:r>
+                            <w:proofErr w:type="gramEnd"/>
+                            <w:r>
+                              <w:rPr>
+                                <w:rFonts w:ascii="Arial" w:hAnsi="Arial" w:cs="Arial"/>
+                                <w:sz w:val="24"/>
+                                <w:szCs w:val="24"/>
+                              </w:rPr>
+                              <w:t>_2 }}</w:t>
+                            </w:r>
+                          </w:p>
+                          <w:p>
+                            <w:pPr>
+                              <w:rPr>
+                                <w:rFonts w:ascii="Arial" w:hAnsi="Arial" w:cs="Arial"/>
+                                <w:sz w:val="24"/>
+                                <w:szCs w:val="24"/>
+                              </w:rPr>
+                            </w:pPr>
+                            <w:r>
+                              <w:rPr>
+                                <w:rFonts w:ascii="Arial" w:hAnsi="Arial" w:cs="Arial"/>
+                                <w:sz w:val="24"/>
+                                <w:szCs w:val="24"/>
+                              </w:rPr>
+                              <w:t xml:space="preserve">        </w:t>
+                            </w:r>
+                            <w:r>
+                              <w:rPr>
+                                <w:rFonts w:ascii="Arial" w:hAnsi="Arial" w:cs="Arial"/>
+                                <w:sz w:val="24"/>
+                                <w:szCs w:val="24"/>
+                              </w:rPr>
+                              <w:t xml:space="preserve"> </w:t>
+                            </w:r>
+                            <w:proofErr w:type="gramStart"/>
+                            <w:r>
+                              <w:rPr>
+                                <w:rFonts w:ascii="Arial" w:hAnsi="Arial" w:cs="Arial"/>
+                                <w:sz w:val="24"/>
+                                <w:szCs w:val="24"/>
+                              </w:rPr>
+                              <w:t>{{ children</w:t>
+                            </w:r>
+                            <w:proofErr w:type="gramEnd"/>
+                            <w:r>
+                              <w:rPr>
+                                <w:rFonts w:ascii="Arial" w:hAnsi="Arial" w:cs="Arial"/>
+                                <w:sz w:val="24"/>
+                                <w:szCs w:val="24"/>
+                              </w:rPr>
+                              <w:t>_3 }}</w:t>
+                            </w:r>
+                          </w:p>
+                          <w:p>
+                            <w:pPr>
+                              <w:rPr>
+                                <w:rFonts w:ascii="Arial" w:hAnsi="Arial" w:cs="Arial"/>
+                                <w:sz w:val="24"/>
+                                <w:szCs w:val="24"/>
+                              </w:rPr>
+                            </w:pPr>
+                            <w:r>
+                              <w:rPr>
+                                <w:rFonts w:ascii="Arial" w:hAnsi="Arial" w:cs="Arial"/>
+                                <w:sz w:val="24"/>
+                                <w:szCs w:val="24"/>
+                              </w:rPr>
+                              <w:t xml:space="preserve">         </w:t>
+                            </w:r>
+                            <w:proofErr w:type="gramStart"/>
+                            <w:r>
+                              <w:rPr>
+                                <w:rFonts w:ascii="Arial" w:hAnsi="Arial" w:cs="Arial"/>
+                                <w:sz w:val="24"/>
+                                <w:szCs w:val="24"/>
+                              </w:rPr>
+                              <w:t xml:space="preserve">{{ </w:t>
+                            </w:r>
+                            <w:proofErr w:type="spellStart"/>
+                            <w:r>
+                              <w:rPr>
+                                <w:rFonts w:ascii="Arial" w:hAnsi="Arial" w:cs="Arial"/>
+                                <w:sz w:val="24"/>
+                                <w:szCs w:val="24"/>
+                              </w:rPr>
+                              <w:t>contact</w:t>
+                            </w:r>
+                            <w:proofErr w:type="gramEnd"/>
+                            <w:r>
+                              <w:rPr>
+                                <w:rFonts w:ascii="Arial" w:hAnsi="Arial" w:cs="Arial"/>
+                                <w:sz w:val="24"/>
+                                <w:szCs w:val="24"/>
+                              </w:rPr>
+                              <w:t>_number</w:t>
+                            </w:r>
+                            <w:proofErr w:type="spellEnd"/>
+                            <w:r>
+                              <w:rPr>
+                                <w:rFonts w:ascii="Arial" w:hAnsi="Arial" w:cs="Arial"/>
+                                <w:sz w:val="24"/>
+                                <w:szCs w:val="24"/>
+                              </w:rPr>
+                              <w:t xml:space="preserve"> }}</w:t>
+                            </w:r>
+                          </w:p>
+                          <w:p>
+                            <w:pPr>
+                              <w:rPr>
+                                <w:rFonts w:ascii="Arial" w:hAnsi="Arial" w:cs="Arial"/>
+                                <w:sz w:val="24"/>
+                                <w:szCs w:val="24"/>
+                              </w:rPr>
+                            </w:pPr>
+                          </w:p>
+                          <w:p>
+                            <w:pPr>
+                              <w:rPr>
+                                <w:rFonts w:ascii="Arial" w:hAnsi="Arial" w:cs="Arial"/>
+                                <w:sz w:val="24"/>
+                                <w:szCs w:val="24"/>
+                              </w:rPr>
+                            </w:pPr>
+                          </w:p>
+                        </w:txbxContent>
+                      </wps:txbx>
+                      <wps:bodyPr rot="0" vert="horz" wrap="square" lIns="91440" tIns="45720" rIns="91440" bIns="45720" anchor="t" anchorCtr="0">
+                        <a:noAutofit/>
+                      </wps:bodyPr>
+                    </wps:wsp>
+                  </a:graphicData>
+                </a:graphic>
+                <wp14:sizeRelH relativeFrom="margin">
+                  <wp14:pctWidth>0</wp14:pctWidth>
+                </wp14:sizeRelH>
+                <wp14:sizeRelV relativeFrom="margin">
+                  <wp14:pctHeight>0</wp14:pctHeight>
+                </wp14:sizeRelV>
+              </wp:anchor>
+            </w:drawing>
+          </mc:Choice>
+          <mc:Fallback>
+            <w:pict>
+              <v:shape id="_x0000_s1029" type="#_x0000_t202" style="position:absolute;margin-left:17.25pt;margin-top:242.8pt;width:214.4pt;height:137.55pt;z-index:-251636736;visibility:visible;mso-wrap-style:square;mso-width-percent:0;mso-height-percent:0;mso-wrap-distance-left:9pt;mso-wrap-distance-top:3.6pt;mso-wrap-distance-right:9pt;mso-wrap-distance-bottom:3.6pt;mso-position-horizontal:absolute;mso-position-horizontal-relative:text;mso-position-vertical:absolute;mso-position-vertical-relative:text;mso-width-percent:0;mso-height-percent:0;mso-width-relative:margin;mso-height-relative:margin;v-text-anchor:top" o:gfxdata="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" stroked="f">
+                <v:textbox>
+                  <w:txbxContent>
+                    <w:p>
+                      <w:pPr>
+                        <w:rPr>
+                          <w:rFonts w:ascii="Arial" w:hAnsi="Arial" w:cs="Arial"/>
+                          <w:sz w:val="24"/>
+                          <w:szCs w:val="24"/>
+                        </w:rPr>
+                      </w:pPr>
+                      <w:r>
+                        <w:rPr>
+                          <w:rFonts w:ascii="Arial" w:hAnsi="Arial" w:cs="Arial"/>
+                          <w:sz w:val="24"/>
+                          <w:szCs w:val="24"/>
+                        </w:rPr>
+                        <w:t xml:space="preserve">        </w:t>
+                      </w:r>
+                      <w:proofErr w:type="gramStart"/>
+                      <w:r>
+                        <w:rPr>
+                          <w:rFonts w:ascii="Arial" w:hAnsi="Arial" w:cs="Arial"/>
+                          <w:sz w:val="24"/>
+                          <w:szCs w:val="24"/>
+                        </w:rPr>
+                        <w:t xml:space="preserve">{{ </w:t>
+                      </w:r>
+                      <w:proofErr w:type="spellStart"/>
+                      <w:r>
+                        <w:rPr>
+                          <w:rFonts w:ascii="Arial" w:hAnsi="Arial" w:cs="Arial"/>
+                          <w:sz w:val="24"/>
+                          <w:szCs w:val="24"/>
+                        </w:rPr>
+                        <w:t>accompanying</w:t>
+                      </w:r>
+                      <w:proofErr w:type="gramEnd"/>
+                      <w:r>
+                        <w:rPr>
+                          <w:rFonts w:ascii="Arial" w:hAnsi="Arial" w:cs="Arial"/>
+                          <w:sz w:val="24"/>
+                          <w:szCs w:val="24"/>
+                        </w:rPr>
+                        <w:t>_adult</w:t>
+                      </w:r>
+                      <w:proofErr w:type="spellEnd"/>
+                      <w:r>
+                        <w:rPr>
+                          <w:rFonts w:ascii="Arial" w:hAnsi="Arial" w:cs="Arial"/>
+                          <w:sz w:val="24"/>
+                          <w:szCs w:val="24"/>
+                        </w:rPr>
+                        <w:t xml:space="preserve"> }}</w:t>
+                      </w:r>
+                    </w:p>
+                    <w:p>
+                      <w:pPr>
+                        <w:rPr>
+                          <w:rFonts w:ascii="Arial" w:hAnsi="Arial" w:cs="Arial"/>
+                          <w:sz w:val="24"/>
+                          <w:szCs w:val="24"/>
+                        </w:rPr>
+                      </w:pPr>
+                      <w:r>
+                        <w:rPr>
+                          <w:rFonts w:ascii="Arial" w:hAnsi="Arial" w:cs="Arial"/>
+                          <w:sz w:val="24"/>
+                          <w:szCs w:val="24"/>
+                        </w:rPr>
+                        <w:t xml:space="preserve">         </w:t>
+                      </w:r>
+                      <w:proofErr w:type="gramStart"/>
+                      <w:r>
+                        <w:rPr>
+                          <w:rFonts w:ascii="Arial" w:hAnsi="Arial" w:cs="Arial"/>
+                          <w:sz w:val="24"/>
+                          <w:szCs w:val="24"/>
+                        </w:rPr>
+                        <w:t>{{ children</w:t>
+                      </w:r>
+                      <w:proofErr w:type="gramEnd"/>
+                      <w:r>
+                        <w:rPr>
+                          <w:rFonts w:ascii="Arial" w:hAnsi="Arial" w:cs="Arial"/>
+                          <w:sz w:val="24"/>
+                          <w:szCs w:val="24"/>
+                        </w:rPr>
+                        <w:t xml:space="preserve">_1 }} </w:t>
+                      </w:r>
+                    </w:p>
+                    <w:p>
+                      <w:pPr>
+                        <w:rPr>
+                          <w:rFonts w:ascii="Arial" w:hAnsi="Arial" w:cs="Arial"/>
+                          <w:sz w:val="24"/>
+                          <w:szCs w:val="24"/>
+                        </w:rPr>
+                      </w:pPr>
+                      <w:r>
+                        <w:rPr>
+                          <w:rFonts w:ascii="Arial" w:hAnsi="Arial" w:cs="Arial"/>
+                          <w:sz w:val="24"/>
+                          <w:szCs w:val="24"/>
+                        </w:rPr>
+                        <w:t xml:space="preserve"> </w:t>
+                      </w:r>
+                      <w:r>
+                        <w:rPr>
+                          <w:rFonts w:ascii="Arial" w:hAnsi="Arial" w:cs="Arial"/>
+                          <w:sz w:val="24"/>
+                          <w:szCs w:val="24"/>
+                        </w:rPr>
+                        <w:t xml:space="preserve">        </w:t>
+                      </w:r>
+                      <w:proofErr w:type="gramStart"/>
+                      <w:r>
+                        <w:rPr>
+                          <w:rFonts w:ascii="Arial" w:hAnsi="Arial" w:cs="Arial"/>
+                          <w:sz w:val="24"/>
+                          <w:szCs w:val="24"/>
+                        </w:rPr>
+                        <w:t>{{ children</w:t>
+                      </w:r>
+                      <w:proofErr w:type="gramEnd"/>
+                      <w:r>
+                        <w:rPr>
+                          <w:rFonts w:ascii="Arial" w:hAnsi="Arial" w:cs="Arial"/>
+                          <w:sz w:val="24"/>
+                          <w:szCs w:val="24"/>
+                        </w:rPr>
+                        <w:t>_2 }}</w:t>
+                      </w:r>
+                    </w:p>
+                    <w:p>
+                      <w:pPr>
+                        <w:rPr>
+                          <w:rFonts w:ascii="Arial" w:hAnsi="Arial" w:cs="Arial"/>
+                          <w:sz w:val="24"/>
+                          <w:szCs w:val="24"/>
+                        </w:rPr>
+                      </w:pPr>
+                      <w:r>
+                        <w:rPr>
+                          <w:rFonts w:ascii="Arial" w:hAnsi="Arial" w:cs="Arial"/>
+                          <w:sz w:val="24"/>
+                          <w:szCs w:val="24"/>
+                        </w:rPr>
+                        <w:t xml:space="preserve">        </w:t>
+                      </w:r>
+                      <w:r>
+                        <w:rPr>
+                          <w:rFonts w:ascii="Arial" w:hAnsi="Arial" w:cs="Arial"/>
+                          <w:sz w:val="24"/>
+                          <w:szCs w:val="24"/>
+                        </w:rPr>
+                        <w:t xml:space="preserve"> </w:t>
+                      </w:r>
+                      <w:proofErr w:type="gramStart"/>
+                      <w:r>
+                        <w:rPr>
+                          <w:rFonts w:ascii="Arial" w:hAnsi="Arial" w:cs="Arial"/>
+                          <w:sz w:val="24"/>
+                          <w:szCs w:val="24"/>
+                        </w:rPr>
+                        <w:t>{{ children</w:t>
+                      </w:r>
+                      <w:proofErr w:type="gramEnd"/>
+                      <w:r>
+                        <w:rPr>
+                          <w:rFonts w:ascii="Arial" w:hAnsi="Arial" w:cs="Arial"/>
+                          <w:sz w:val="24"/>
+                          <w:szCs w:val="24"/>
+                        </w:rPr>
+                        <w:t>_3 }}</w:t>
+                      </w:r>
+                    </w:p>
+                    <w:p>
+                      <w:pPr>
+                        <w:rPr>
+                          <w:rFonts w:ascii="Arial" w:hAnsi="Arial" w:cs="Arial"/>
+                          <w:sz w:val="24"/>
+                          <w:szCs w:val="24"/>
+                        </w:rPr>
+                      </w:pPr>
+                      <w:r>
+                        <w:rPr>
+                          <w:rFonts w:ascii="Arial" w:hAnsi="Arial" w:cs="Arial"/>
+                          <w:sz w:val="24"/>
+                          <w:szCs w:val="24"/>
+                        </w:rPr>
+                        <w:t xml:space="preserve">         </w:t>
+                      </w:r>
+                      <w:proofErr w:type="gramStart"/>
+                      <w:r>
+                        <w:rPr>
+                          <w:rFonts w:ascii="Arial" w:hAnsi="Arial" w:cs="Arial"/>
+                          <w:sz w:val="24"/>
+                          <w:szCs w:val="24"/>
+                        </w:rPr>
+                        <w:t xml:space="preserve">{{ </w:t>
+                      </w:r>
+                      <w:proofErr w:type="spellStart"/>
+                      <w:r>
+                        <w:rPr>
+                          <w:rFonts w:ascii="Arial" w:hAnsi="Arial" w:cs="Arial"/>
+                          <w:sz w:val="24"/>
+                          <w:szCs w:val="24"/>
+                        </w:rPr>
+                        <w:t>contact</w:t>
+                      </w:r>
+                      <w:proofErr w:type="gramEnd"/>
+                      <w:r>
+                        <w:rPr>
+                          <w:rFonts w:ascii="Arial" w:hAnsi="Arial" w:cs="Arial"/>
+                          <w:sz w:val="24"/>
+                          <w:szCs w:val="24"/>
+                        </w:rPr>
+                        <w:t>_number</w:t>
+                      </w:r>
+                      <w:proofErr w:type="spellEnd"/>
+                      <w:r>
+                        <w:rPr>
+                          <w:rFonts w:ascii="Arial" w:hAnsi="Arial" w:cs="Arial"/>
+                          <w:sz w:val="24"/>
+                          <w:szCs w:val="24"/>
+                        </w:rPr>
+                        <w:t xml:space="preserve"> }}</w:t>
+                      </w:r>
+                    </w:p>
+                    <w:p>
+                      <w:pPr>
+                        <w:rPr>
+                          <w:rFonts w:ascii="Arial" w:hAnsi="Arial" w:cs="Arial"/>
+                          <w:sz w:val="24"/>
+                          <w:szCs w:val="24"/>
+                        </w:rPr>
+                      </w:pPr>
+                    </w:p>
+                    <w:p>
+                      <w:pPr>
+                        <w:rPr>
+                          <w:rFonts w:ascii="Arial" w:hAnsi="Arial" w:cs="Arial"/>
+                          <w:sz w:val="24"/>
+                          <w:szCs w:val="24"/>
+                        </w:rPr>
+                      </w:pPr>
+                    </w:p>
+                  </w:txbxContent>
+                </v:textbox>
+              </v:shape>
+            </w:pict>
+          </mc:Fallback>
+        </mc:AlternateContent>
       </w:r>
     </w:p>
     <w:sectPr>
@@ -581,6 +3021,10 @@
   <w:style w:type="paragraph" w:default="1" w:styleId="Normal">
     <w:name w:val="Normal"/>
     <w:qFormat/>
+    <w:rsid w:val="006B1CC4"/>
+    <w:rPr>
+      <w:lang w:val="en-US"/>
+    </w:rPr>
   </w:style>
   <w:style w:type="character" w:default="1" w:styleId="DefaultParagraphFont">
     <w:name w:val="Default Paragraph Font"/>
@@ -871,4 +3315,16 @@
     </a:ext>
   </a:extLst>
 </a:theme>
+</file>
+
+<file path=customXml/item1.xml><?xml version="1.0" encoding="utf-8"?>
+<b:Sources xmlns:b="http://schemas.openxmlformats.org/officeDocument/2006/bibliography" xmlns="http://schemas.openxmlformats.org/officeDocument/2006/bibliography" SelectedStyle="\APASixthEditionOfficeOnline.xsl" StyleName="APA" Version="6"/>
+</file>
+
+<file path=customXml/itemProps1.xml><?xml version="1.0" encoding="utf-8"?>
+<ds:datastoreItem xmlns:ds="http://schemas.openxmlformats.org/officeDocument/2006/customXml" ds:itemID="{BAD20A0E-2FD5-4C45-923A-677C4582DF81}">
+  <ds:schemaRefs>
+    <ds:schemaRef ds:uri="http://schemas.openxmlformats.org/officeDocument/2006/bibliography"/>
+  </ds:schemaRefs>
+</ds:datastoreItem>
 </file>